--- a/Template_Files/05_SoftwareRequirementsAndArchitecture_LaneAssistance_Template.docx
+++ b/Template_Files/05_SoftwareRequirementsAndArchitecture_LaneAssistance_Template.docx
@@ -1139,7 +1139,15 @@
         <w:t xml:space="preserve"> as they provide</w:t>
       </w:r>
       <w:r>
-        <w:t xml:space="preserve"> provide precise instructions to the software engineers developing the prog</w:t>
+        <w:t xml:space="preserve"> </w:t>
+      </w:r>
+      <w:proofErr w:type="spellStart"/>
+      <w:r>
+        <w:t>provide</w:t>
+      </w:r>
+      <w:proofErr w:type="spellEnd"/>
+      <w:r>
+        <w:t xml:space="preserve"> precise instructions to the software engineers developing the prog</w:t>
       </w:r>
       <w:r>
         <w:t xml:space="preserve">ram. </w:t>
@@ -1428,7 +1436,35 @@
               <w:rPr>
                 <w:shd w:val="clear" w:color="auto" w:fill="F9F9F9"/>
               </w:rPr>
-              <w:t>The LDW safety component shall ensure that the amplitude of the 'LDW_Torque_Request' sent to the 'Final electronic power steering Torque' component is below 'Max_Torque_Amplitude.</w:t>
+              <w:t>The LDW safety component shall ensure that the amplitude of the '</w:t>
+            </w:r>
+            <w:proofErr w:type="spellStart"/>
+            <w:r>
+              <w:rPr>
+                <w:shd w:val="clear" w:color="auto" w:fill="F9F9F9"/>
+              </w:rPr>
+              <w:t>LDW_Torque_Request</w:t>
+            </w:r>
+            <w:proofErr w:type="spellEnd"/>
+            <w:r>
+              <w:rPr>
+                <w:shd w:val="clear" w:color="auto" w:fill="F9F9F9"/>
+              </w:rPr>
+              <w:t>' sent to the 'Final electronic power steering Torque' component is below '</w:t>
+            </w:r>
+            <w:proofErr w:type="spellStart"/>
+            <w:r>
+              <w:rPr>
+                <w:shd w:val="clear" w:color="auto" w:fill="F9F9F9"/>
+              </w:rPr>
+              <w:t>Max_Torque_Amplitude</w:t>
+            </w:r>
+            <w:proofErr w:type="spellEnd"/>
+            <w:r>
+              <w:rPr>
+                <w:shd w:val="clear" w:color="auto" w:fill="F9F9F9"/>
+              </w:rPr>
+              <w:t>.</w:t>
             </w:r>
           </w:p>
         </w:tc>
@@ -1470,8 +1506,16 @@
               <w:rPr>
                 <w:shd w:val="clear" w:color="auto" w:fill="F9F9F9"/>
               </w:rPr>
-              <w:t>50 ms</w:t>
-            </w:r>
+              <w:t xml:space="preserve">50 </w:t>
+            </w:r>
+            <w:proofErr w:type="spellStart"/>
+            <w:r>
+              <w:rPr>
+                <w:shd w:val="clear" w:color="auto" w:fill="F9F9F9"/>
+              </w:rPr>
+              <w:t>ms</w:t>
+            </w:r>
+            <w:proofErr w:type="spellEnd"/>
           </w:p>
         </w:tc>
         <w:tc>
@@ -1623,8 +1667,16 @@
               <w:rPr>
                 <w:shd w:val="clear" w:color="auto" w:fill="F9F9F9"/>
               </w:rPr>
-              <w:t>50 ms</w:t>
-            </w:r>
+              <w:t xml:space="preserve">50 </w:t>
+            </w:r>
+            <w:proofErr w:type="spellStart"/>
+            <w:r>
+              <w:rPr>
+                <w:shd w:val="clear" w:color="auto" w:fill="F9F9F9"/>
+              </w:rPr>
+              <w:t>ms</w:t>
+            </w:r>
+            <w:proofErr w:type="spellEnd"/>
           </w:p>
         </w:tc>
         <w:tc>
@@ -1743,7 +1795,21 @@
                 <w:shd w:val="clear" w:color="auto" w:fill="F9F9F9"/>
               </w:rPr>
               <w:lastRenderedPageBreak/>
-              <w:t>function, it shall deactivate the LDW feature and the 'LDW_Torque_Request' shall be set to zero.</w:t>
+              <w:t>function, it shall deactivate the LDW feature and the '</w:t>
+            </w:r>
+            <w:proofErr w:type="spellStart"/>
+            <w:r>
+              <w:rPr>
+                <w:shd w:val="clear" w:color="auto" w:fill="F9F9F9"/>
+              </w:rPr>
+              <w:t>LDW_Torque_Request</w:t>
+            </w:r>
+            <w:proofErr w:type="spellEnd"/>
+            <w:r>
+              <w:rPr>
+                <w:shd w:val="clear" w:color="auto" w:fill="F9F9F9"/>
+              </w:rPr>
+              <w:t>' shall be set to zero.</w:t>
             </w:r>
           </w:p>
         </w:tc>
@@ -1786,8 +1852,16 @@
               <w:rPr>
                 <w:shd w:val="clear" w:color="auto" w:fill="F9F9F9"/>
               </w:rPr>
-              <w:t>50 ms</w:t>
-            </w:r>
+              <w:t xml:space="preserve">50 </w:t>
+            </w:r>
+            <w:proofErr w:type="spellStart"/>
+            <w:r>
+              <w:rPr>
+                <w:shd w:val="clear" w:color="auto" w:fill="F9F9F9"/>
+              </w:rPr>
+              <w:t>ms</w:t>
+            </w:r>
+            <w:proofErr w:type="spellEnd"/>
           </w:p>
         </w:tc>
         <w:tc>
@@ -1902,7 +1976,21 @@
               <w:rPr>
                 <w:shd w:val="clear" w:color="auto" w:fill="FFFFFF"/>
               </w:rPr>
-              <w:t>The validity and integrity of the data transmission for 'LDW_Torque_Request' signal shall be ensured.</w:t>
+              <w:t>The validity and integrity of the data transmission for '</w:t>
+            </w:r>
+            <w:proofErr w:type="spellStart"/>
+            <w:r>
+              <w:rPr>
+                <w:shd w:val="clear" w:color="auto" w:fill="FFFFFF"/>
+              </w:rPr>
+              <w:t>LDW_Torque_Request</w:t>
+            </w:r>
+            <w:proofErr w:type="spellEnd"/>
+            <w:r>
+              <w:rPr>
+                <w:shd w:val="clear" w:color="auto" w:fill="FFFFFF"/>
+              </w:rPr>
+              <w:t>' signal shall be ensured.</w:t>
             </w:r>
           </w:p>
         </w:tc>
@@ -1944,8 +2032,16 @@
               <w:rPr>
                 <w:shd w:val="clear" w:color="auto" w:fill="F9F9F9"/>
               </w:rPr>
-              <w:t>50 ms</w:t>
-            </w:r>
+              <w:t xml:space="preserve">50 </w:t>
+            </w:r>
+            <w:proofErr w:type="spellStart"/>
+            <w:r>
+              <w:rPr>
+                <w:shd w:val="clear" w:color="auto" w:fill="F9F9F9"/>
+              </w:rPr>
+              <w:t>ms</w:t>
+            </w:r>
+            <w:proofErr w:type="spellEnd"/>
           </w:p>
         </w:tc>
         <w:tc>
@@ -2055,7 +2151,21 @@
               <w:rPr>
                 <w:shd w:val="clear" w:color="auto" w:fill="F9F9F9"/>
               </w:rPr>
-              <w:t>Memory test shall be conducted at start up of the EPS ECU to check for any faults in memory.</w:t>
+              <w:t xml:space="preserve">Memory test shall be conducted at </w:t>
+            </w:r>
+            <w:proofErr w:type="spellStart"/>
+            <w:r>
+              <w:rPr>
+                <w:shd w:val="clear" w:color="auto" w:fill="F9F9F9"/>
+              </w:rPr>
+              <w:t>start up</w:t>
+            </w:r>
+            <w:proofErr w:type="spellEnd"/>
+            <w:r>
+              <w:rPr>
+                <w:shd w:val="clear" w:color="auto" w:fill="F9F9F9"/>
+              </w:rPr>
+              <w:t xml:space="preserve"> of the EPS ECU to check for any faults in memory.</w:t>
             </w:r>
           </w:p>
         </w:tc>
@@ -2483,8 +2593,21 @@
               <w:widowControl w:val="0"/>
             </w:pPr>
             <w:r>
-              <w:t>The LDW safety component shall ensure that the amplitude of the LDW_Torque_Request sent to the Final Electronic Power Steering Torque component is below Max_Torque_Amplitude</w:t>
-            </w:r>
+              <w:t xml:space="preserve">The LDW safety component shall ensure that the amplitude of the </w:t>
+            </w:r>
+            <w:proofErr w:type="spellStart"/>
+            <w:r>
+              <w:t>LDW_Torque_Request</w:t>
+            </w:r>
+            <w:proofErr w:type="spellEnd"/>
+            <w:r>
+              <w:t xml:space="preserve"> sent to the Final Electronic Power Steering Torque component is below </w:t>
+            </w:r>
+            <w:proofErr w:type="spellStart"/>
+            <w:r>
+              <w:t>Max_Torque_Amplitude</w:t>
+            </w:r>
+            <w:proofErr w:type="spellEnd"/>
           </w:p>
         </w:tc>
         <w:tc>
@@ -2523,8 +2646,13 @@
               <w:spacing w:line="240" w:lineRule="auto"/>
             </w:pPr>
             <w:r>
-              <w:t>50 ms</w:t>
-            </w:r>
+              <w:t xml:space="preserve">50 </w:t>
+            </w:r>
+            <w:proofErr w:type="spellStart"/>
+            <w:r>
+              <w:t>ms</w:t>
+            </w:r>
+            <w:proofErr w:type="spellEnd"/>
           </w:p>
         </w:tc>
         <w:tc>
@@ -2765,49 +2893,103 @@
                 <w:color w:val="4F4F4F"/>
                 <w:shd w:val="clear" w:color="auto" w:fill="F9F9F9"/>
               </w:rPr>
-              <w:t>The input signal “Primary_LDW_Torq_Req” shall be read and pre-processed to determine the torque request coming from the “Basic/Main LAFunctionality” SW Component. Signal “processed_LDW_Torq_Req” shall be generated at the end of the processing.</w:t>
-            </w:r>
-          </w:p>
-        </w:tc>
-        <w:tc>
-          <w:tcPr>
-            <w:tcW w:w="330" w:type="dxa"/>
-            <w:tcMar>
-              <w:top w:w="100" w:type="dxa"/>
-              <w:left w:w="100" w:type="dxa"/>
-              <w:bottom w:w="100" w:type="dxa"/>
-              <w:right w:w="100" w:type="dxa"/>
-            </w:tcMar>
-          </w:tcPr>
-          <w:p>
-            <w:pPr>
-              <w:spacing w:line="240" w:lineRule="auto"/>
-            </w:pPr>
-            <w:r>
-              <w:t>C</w:t>
-            </w:r>
-          </w:p>
-        </w:tc>
-        <w:tc>
-          <w:tcPr>
-            <w:tcW w:w="2805" w:type="dxa"/>
-            <w:tcMar>
-              <w:top w:w="100" w:type="dxa"/>
-              <w:left w:w="100" w:type="dxa"/>
-              <w:bottom w:w="100" w:type="dxa"/>
-              <w:right w:w="100" w:type="dxa"/>
-            </w:tcMar>
-          </w:tcPr>
-          <w:p>
-            <w:pPr>
-              <w:spacing w:line="240" w:lineRule="auto"/>
-            </w:pPr>
+              <w:t>The input signal “</w:t>
+            </w:r>
+            <w:proofErr w:type="spellStart"/>
             <w:r>
               <w:rPr>
                 <w:rFonts w:ascii="Helvetica" w:hAnsi="Helvetica" w:cs="Helvetica"/>
                 <w:color w:val="4F4F4F"/>
                 <w:shd w:val="clear" w:color="auto" w:fill="F9F9F9"/>
               </w:rPr>
+              <w:t>Primary_LDW_Torq_Req</w:t>
+            </w:r>
+            <w:proofErr w:type="spellEnd"/>
+            <w:r>
+              <w:rPr>
+                <w:rFonts w:ascii="Helvetica" w:hAnsi="Helvetica" w:cs="Helvetica"/>
+                <w:color w:val="4F4F4F"/>
+                <w:shd w:val="clear" w:color="auto" w:fill="F9F9F9"/>
+              </w:rPr>
+              <w:t xml:space="preserve">” shall be read and pre-processed to determine the torque request coming from the “Basic/Main </w:t>
+            </w:r>
+            <w:proofErr w:type="spellStart"/>
+            <w:r>
+              <w:rPr>
+                <w:rFonts w:ascii="Helvetica" w:hAnsi="Helvetica" w:cs="Helvetica"/>
+                <w:color w:val="4F4F4F"/>
+                <w:shd w:val="clear" w:color="auto" w:fill="F9F9F9"/>
+              </w:rPr>
+              <w:t>LAFunctionality</w:t>
+            </w:r>
+            <w:proofErr w:type="spellEnd"/>
+            <w:r>
+              <w:rPr>
+                <w:rFonts w:ascii="Helvetica" w:hAnsi="Helvetica" w:cs="Helvetica"/>
+                <w:color w:val="4F4F4F"/>
+                <w:shd w:val="clear" w:color="auto" w:fill="F9F9F9"/>
+              </w:rPr>
+              <w:t>” SW Component. Signal “</w:t>
+            </w:r>
+            <w:proofErr w:type="spellStart"/>
+            <w:r>
+              <w:rPr>
+                <w:rFonts w:ascii="Helvetica" w:hAnsi="Helvetica" w:cs="Helvetica"/>
+                <w:color w:val="4F4F4F"/>
+                <w:shd w:val="clear" w:color="auto" w:fill="F9F9F9"/>
+              </w:rPr>
+              <w:t>processed_LDW_Torq_Req</w:t>
+            </w:r>
+            <w:proofErr w:type="spellEnd"/>
+            <w:r>
+              <w:rPr>
+                <w:rFonts w:ascii="Helvetica" w:hAnsi="Helvetica" w:cs="Helvetica"/>
+                <w:color w:val="4F4F4F"/>
+                <w:shd w:val="clear" w:color="auto" w:fill="F9F9F9"/>
+              </w:rPr>
+              <w:t>” shall be generated at the end of the processing.</w:t>
+            </w:r>
+          </w:p>
+        </w:tc>
+        <w:tc>
+          <w:tcPr>
+            <w:tcW w:w="330" w:type="dxa"/>
+            <w:tcMar>
+              <w:top w:w="100" w:type="dxa"/>
+              <w:left w:w="100" w:type="dxa"/>
+              <w:bottom w:w="100" w:type="dxa"/>
+              <w:right w:w="100" w:type="dxa"/>
+            </w:tcMar>
+          </w:tcPr>
+          <w:p>
+            <w:pPr>
+              <w:spacing w:line="240" w:lineRule="auto"/>
+            </w:pPr>
+            <w:r>
+              <w:t>C</w:t>
+            </w:r>
+          </w:p>
+        </w:tc>
+        <w:tc>
+          <w:tcPr>
+            <w:tcW w:w="2805" w:type="dxa"/>
+            <w:tcMar>
+              <w:top w:w="100" w:type="dxa"/>
+              <w:left w:w="100" w:type="dxa"/>
+              <w:bottom w:w="100" w:type="dxa"/>
+              <w:right w:w="100" w:type="dxa"/>
+            </w:tcMar>
+          </w:tcPr>
+          <w:p>
+            <w:pPr>
+              <w:spacing w:line="240" w:lineRule="auto"/>
+            </w:pPr>
+            <w:r>
+              <w:rPr>
+                <w:rFonts w:ascii="Helvetica" w:hAnsi="Helvetica" w:cs="Helvetica"/>
+                <w:color w:val="4F4F4F"/>
+                <w:shd w:val="clear" w:color="auto" w:fill="F9F9F9"/>
+              </w:rPr>
               <w:t>LDW_SAFETY_INPUT_PROCESSING</w:t>
             </w:r>
           </w:p>
@@ -2872,68 +3054,176 @@
                 <w:color w:val="4F4F4F"/>
                 <w:shd w:val="clear" w:color="auto" w:fill="FFFFFF"/>
               </w:rPr>
-              <w:t>In case the “processed_LDW_Torq_Req” signal has a value greater than “Max_Torque_Amplitude_LDW” (maximum allowed safe torque), the torque signal “limited_LDW_Torq_Req” shall be set to 0, else “limited_LDW_Torq_Req” shall take the value of “processed_LDW_Torq_Req”.</w:t>
-            </w:r>
-          </w:p>
-        </w:tc>
-        <w:tc>
-          <w:tcPr>
-            <w:tcW w:w="330" w:type="dxa"/>
-            <w:tcMar>
-              <w:top w:w="100" w:type="dxa"/>
-              <w:left w:w="100" w:type="dxa"/>
-              <w:bottom w:w="100" w:type="dxa"/>
-              <w:right w:w="100" w:type="dxa"/>
-            </w:tcMar>
-          </w:tcPr>
-          <w:p>
-            <w:pPr>
-              <w:spacing w:line="240" w:lineRule="auto"/>
-            </w:pPr>
-            <w:r>
-              <w:t>C</w:t>
-            </w:r>
-          </w:p>
-        </w:tc>
-        <w:tc>
-          <w:tcPr>
-            <w:tcW w:w="2805" w:type="dxa"/>
-          </w:tcPr>
-          <w:p>
-            <w:pPr>
-              <w:spacing w:line="240" w:lineRule="auto"/>
-            </w:pPr>
+              <w:t>In case the “</w:t>
+            </w:r>
+            <w:proofErr w:type="spellStart"/>
             <w:r>
               <w:rPr>
                 <w:rFonts w:ascii="Helvetica" w:hAnsi="Helvetica" w:cs="Helvetica"/>
                 <w:color w:val="4F4F4F"/>
                 <w:shd w:val="clear" w:color="auto" w:fill="FFFFFF"/>
               </w:rPr>
-              <w:t>TORQUE_LIMITER</w:t>
-            </w:r>
-          </w:p>
-        </w:tc>
-        <w:tc>
-          <w:tcPr>
-            <w:tcW w:w="1830" w:type="dxa"/>
-            <w:tcMar>
-              <w:top w:w="100" w:type="dxa"/>
-              <w:left w:w="100" w:type="dxa"/>
-              <w:bottom w:w="100" w:type="dxa"/>
-              <w:right w:w="100" w:type="dxa"/>
-            </w:tcMar>
-          </w:tcPr>
-          <w:p>
-            <w:pPr>
-              <w:spacing w:line="240" w:lineRule="auto"/>
-            </w:pPr>
+              <w:t>processed_LDW_Torq_Req</w:t>
+            </w:r>
+            <w:proofErr w:type="spellEnd"/>
             <w:r>
               <w:rPr>
                 <w:rFonts w:ascii="Helvetica" w:hAnsi="Helvetica" w:cs="Helvetica"/>
                 <w:color w:val="4F4F4F"/>
                 <w:shd w:val="clear" w:color="auto" w:fill="FFFFFF"/>
               </w:rPr>
-              <w:t>“limited_LDW_Torq_Req” = 0 (Nm=Newton-meter)</w:t>
+              <w:t>” signal has a value greater than “</w:t>
+            </w:r>
+            <w:proofErr w:type="spellStart"/>
+            <w:r>
+              <w:rPr>
+                <w:rFonts w:ascii="Helvetica" w:hAnsi="Helvetica" w:cs="Helvetica"/>
+                <w:color w:val="4F4F4F"/>
+                <w:shd w:val="clear" w:color="auto" w:fill="FFFFFF"/>
+              </w:rPr>
+              <w:t>Max_Torque_Amplitude_LDW</w:t>
+            </w:r>
+            <w:proofErr w:type="spellEnd"/>
+            <w:r>
+              <w:rPr>
+                <w:rFonts w:ascii="Helvetica" w:hAnsi="Helvetica" w:cs="Helvetica"/>
+                <w:color w:val="4F4F4F"/>
+                <w:shd w:val="clear" w:color="auto" w:fill="FFFFFF"/>
+              </w:rPr>
+              <w:t>” (maximum allowed safe torque), the torque signal “</w:t>
+            </w:r>
+            <w:proofErr w:type="spellStart"/>
+            <w:r>
+              <w:rPr>
+                <w:rFonts w:ascii="Helvetica" w:hAnsi="Helvetica" w:cs="Helvetica"/>
+                <w:color w:val="4F4F4F"/>
+                <w:shd w:val="clear" w:color="auto" w:fill="FFFFFF"/>
+              </w:rPr>
+              <w:t>limited_LDW_Torq_Req</w:t>
+            </w:r>
+            <w:proofErr w:type="spellEnd"/>
+            <w:r>
+              <w:rPr>
+                <w:rFonts w:ascii="Helvetica" w:hAnsi="Helvetica" w:cs="Helvetica"/>
+                <w:color w:val="4F4F4F"/>
+                <w:shd w:val="clear" w:color="auto" w:fill="FFFFFF"/>
+              </w:rPr>
+              <w:t>” shall be set to 0, else “</w:t>
+            </w:r>
+            <w:proofErr w:type="spellStart"/>
+            <w:r>
+              <w:rPr>
+                <w:rFonts w:ascii="Helvetica" w:hAnsi="Helvetica" w:cs="Helvetica"/>
+                <w:color w:val="4F4F4F"/>
+                <w:shd w:val="clear" w:color="auto" w:fill="FFFFFF"/>
+              </w:rPr>
+              <w:t>limited_LDW_Torq_Req</w:t>
+            </w:r>
+            <w:proofErr w:type="spellEnd"/>
+            <w:r>
+              <w:rPr>
+                <w:rFonts w:ascii="Helvetica" w:hAnsi="Helvetica" w:cs="Helvetica"/>
+                <w:color w:val="4F4F4F"/>
+                <w:shd w:val="clear" w:color="auto" w:fill="FFFFFF"/>
+              </w:rPr>
+              <w:t>” shall take the value of “</w:t>
+            </w:r>
+            <w:proofErr w:type="spellStart"/>
+            <w:r>
+              <w:rPr>
+                <w:rFonts w:ascii="Helvetica" w:hAnsi="Helvetica" w:cs="Helvetica"/>
+                <w:color w:val="4F4F4F"/>
+                <w:shd w:val="clear" w:color="auto" w:fill="FFFFFF"/>
+              </w:rPr>
+              <w:t>processed_LDW_Torq_Req</w:t>
+            </w:r>
+            <w:proofErr w:type="spellEnd"/>
+            <w:r>
+              <w:rPr>
+                <w:rFonts w:ascii="Helvetica" w:hAnsi="Helvetica" w:cs="Helvetica"/>
+                <w:color w:val="4F4F4F"/>
+                <w:shd w:val="clear" w:color="auto" w:fill="FFFFFF"/>
+              </w:rPr>
+              <w:t>”.</w:t>
+            </w:r>
+          </w:p>
+        </w:tc>
+        <w:tc>
+          <w:tcPr>
+            <w:tcW w:w="330" w:type="dxa"/>
+            <w:tcMar>
+              <w:top w:w="100" w:type="dxa"/>
+              <w:left w:w="100" w:type="dxa"/>
+              <w:bottom w:w="100" w:type="dxa"/>
+              <w:right w:w="100" w:type="dxa"/>
+            </w:tcMar>
+          </w:tcPr>
+          <w:p>
+            <w:pPr>
+              <w:spacing w:line="240" w:lineRule="auto"/>
+            </w:pPr>
+            <w:r>
+              <w:t>C</w:t>
+            </w:r>
+          </w:p>
+        </w:tc>
+        <w:tc>
+          <w:tcPr>
+            <w:tcW w:w="2805" w:type="dxa"/>
+          </w:tcPr>
+          <w:p>
+            <w:pPr>
+              <w:spacing w:line="240" w:lineRule="auto"/>
+            </w:pPr>
+            <w:r>
+              <w:rPr>
+                <w:rFonts w:ascii="Helvetica" w:hAnsi="Helvetica" w:cs="Helvetica"/>
+                <w:color w:val="4F4F4F"/>
+                <w:shd w:val="clear" w:color="auto" w:fill="FFFFFF"/>
+              </w:rPr>
+              <w:t>TORQUE_LIMITER</w:t>
+            </w:r>
+          </w:p>
+        </w:tc>
+        <w:tc>
+          <w:tcPr>
+            <w:tcW w:w="1830" w:type="dxa"/>
+            <w:tcMar>
+              <w:top w:w="100" w:type="dxa"/>
+              <w:left w:w="100" w:type="dxa"/>
+              <w:bottom w:w="100" w:type="dxa"/>
+              <w:right w:w="100" w:type="dxa"/>
+            </w:tcMar>
+          </w:tcPr>
+          <w:p>
+            <w:pPr>
+              <w:spacing w:line="240" w:lineRule="auto"/>
+            </w:pPr>
+            <w:r>
+              <w:rPr>
+                <w:rFonts w:ascii="Helvetica" w:hAnsi="Helvetica" w:cs="Helvetica"/>
+                <w:color w:val="4F4F4F"/>
+                <w:shd w:val="clear" w:color="auto" w:fill="FFFFFF"/>
+              </w:rPr>
+              <w:t>“</w:t>
+            </w:r>
+            <w:proofErr w:type="spellStart"/>
+            <w:r>
+              <w:rPr>
+                <w:rFonts w:ascii="Helvetica" w:hAnsi="Helvetica" w:cs="Helvetica"/>
+                <w:color w:val="4F4F4F"/>
+                <w:shd w:val="clear" w:color="auto" w:fill="FFFFFF"/>
+              </w:rPr>
+              <w:t>limited_LDW_Torq_Req</w:t>
+            </w:r>
+            <w:proofErr w:type="spellEnd"/>
+            <w:r>
+              <w:rPr>
+                <w:rFonts w:ascii="Helvetica" w:hAnsi="Helvetica" w:cs="Helvetica"/>
+                <w:color w:val="4F4F4F"/>
+                <w:shd w:val="clear" w:color="auto" w:fill="FFFFFF"/>
+              </w:rPr>
+              <w:t>” = 0 (Nm=Newton-meter)</w:t>
             </w:r>
           </w:p>
         </w:tc>
@@ -2978,78 +3268,144 @@
                 <w:color w:val="4F4F4F"/>
                 <w:shd w:val="clear" w:color="auto" w:fill="F9F9F9"/>
               </w:rPr>
-              <w:t xml:space="preserve">The “limited_LDW_Torq_Req” shall be transformed into a signal “LDW_Torq_Req” which is suitable to be transmitted </w:t>
-            </w:r>
+              <w:t>The “</w:t>
+            </w:r>
+            <w:proofErr w:type="spellStart"/>
             <w:r>
               <w:rPr>
                 <w:rFonts w:ascii="Helvetica" w:hAnsi="Helvetica" w:cs="Helvetica"/>
                 <w:color w:val="4F4F4F"/>
                 <w:shd w:val="clear" w:color="auto" w:fill="F9F9F9"/>
               </w:rPr>
-              <w:lastRenderedPageBreak/>
-              <w:t>outside of the LDW Safety component (“LDW Safety”) to the “Final EPS Torque”component. Also see SofSafReq02-01 and SofSafReq02-02</w:t>
-            </w:r>
-          </w:p>
-        </w:tc>
-        <w:tc>
-          <w:tcPr>
-            <w:tcW w:w="330" w:type="dxa"/>
-            <w:tcMar>
-              <w:top w:w="100" w:type="dxa"/>
-              <w:left w:w="100" w:type="dxa"/>
-              <w:bottom w:w="100" w:type="dxa"/>
-              <w:right w:w="100" w:type="dxa"/>
-            </w:tcMar>
-          </w:tcPr>
-          <w:p>
-            <w:pPr>
-              <w:spacing w:line="240" w:lineRule="auto"/>
-            </w:pPr>
-            <w:r>
-              <w:lastRenderedPageBreak/>
-              <w:t>C</w:t>
-            </w:r>
-          </w:p>
-        </w:tc>
-        <w:tc>
-          <w:tcPr>
-            <w:tcW w:w="2805" w:type="dxa"/>
-          </w:tcPr>
-          <w:p>
-            <w:pPr>
-              <w:spacing w:line="240" w:lineRule="auto"/>
-            </w:pPr>
+              <w:t>limited_LDW_Torq_Req</w:t>
+            </w:r>
+            <w:proofErr w:type="spellEnd"/>
             <w:r>
               <w:rPr>
                 <w:rFonts w:ascii="Helvetica" w:hAnsi="Helvetica" w:cs="Helvetica"/>
                 <w:color w:val="4F4F4F"/>
                 <w:shd w:val="clear" w:color="auto" w:fill="F9F9F9"/>
               </w:rPr>
-              <w:t>LDW_SAFETY_OUTPUT_GENERATOR</w:t>
-            </w:r>
-          </w:p>
-        </w:tc>
-        <w:tc>
-          <w:tcPr>
-            <w:tcW w:w="1830" w:type="dxa"/>
-            <w:tcMar>
-              <w:top w:w="100" w:type="dxa"/>
-              <w:left w:w="100" w:type="dxa"/>
-              <w:bottom w:w="100" w:type="dxa"/>
-              <w:right w:w="100" w:type="dxa"/>
-            </w:tcMar>
-          </w:tcPr>
-          <w:p>
-            <w:pPr>
-              <w:spacing w:line="240" w:lineRule="auto"/>
-            </w:pPr>
+              <w:t>” shall be transformed into a signal “</w:t>
+            </w:r>
+            <w:proofErr w:type="spellStart"/>
             <w:r>
               <w:rPr>
                 <w:rFonts w:ascii="Helvetica" w:hAnsi="Helvetica" w:cs="Helvetica"/>
                 <w:color w:val="4F4F4F"/>
                 <w:shd w:val="clear" w:color="auto" w:fill="F9F9F9"/>
               </w:rPr>
-              <w:t>LDW_Torq_Req= 0 (Nm)</w:t>
+              <w:t>LDW_Torq_Req</w:t>
+            </w:r>
+            <w:proofErr w:type="spellEnd"/>
+            <w:r>
+              <w:rPr>
+                <w:rFonts w:ascii="Helvetica" w:hAnsi="Helvetica" w:cs="Helvetica"/>
+                <w:color w:val="4F4F4F"/>
+                <w:shd w:val="clear" w:color="auto" w:fill="F9F9F9"/>
+              </w:rPr>
+              <w:t xml:space="preserve">” which is suitable to be transmitted </w:t>
+            </w:r>
+            <w:r>
+              <w:rPr>
+                <w:rFonts w:ascii="Helvetica" w:hAnsi="Helvetica" w:cs="Helvetica"/>
+                <w:color w:val="4F4F4F"/>
+                <w:shd w:val="clear" w:color="auto" w:fill="F9F9F9"/>
+              </w:rPr>
+              <w:lastRenderedPageBreak/>
+              <w:t xml:space="preserve">outside of the LDW Safety component (“LDW Safety”) to the “Final EPS </w:t>
+            </w:r>
+            <w:proofErr w:type="spellStart"/>
+            <w:proofErr w:type="gramStart"/>
+            <w:r>
+              <w:rPr>
+                <w:rFonts w:ascii="Helvetica" w:hAnsi="Helvetica" w:cs="Helvetica"/>
+                <w:color w:val="4F4F4F"/>
+                <w:shd w:val="clear" w:color="auto" w:fill="F9F9F9"/>
+              </w:rPr>
+              <w:t>Torque”component</w:t>
+            </w:r>
+            <w:proofErr w:type="spellEnd"/>
+            <w:proofErr w:type="gramEnd"/>
+            <w:r>
+              <w:rPr>
+                <w:rFonts w:ascii="Helvetica" w:hAnsi="Helvetica" w:cs="Helvetica"/>
+                <w:color w:val="4F4F4F"/>
+                <w:shd w:val="clear" w:color="auto" w:fill="F9F9F9"/>
+              </w:rPr>
+              <w:t>. Also see SofSafReq02-01 and SofSafReq02-02</w:t>
+            </w:r>
+          </w:p>
+        </w:tc>
+        <w:tc>
+          <w:tcPr>
+            <w:tcW w:w="330" w:type="dxa"/>
+            <w:tcMar>
+              <w:top w:w="100" w:type="dxa"/>
+              <w:left w:w="100" w:type="dxa"/>
+              <w:bottom w:w="100" w:type="dxa"/>
+              <w:right w:w="100" w:type="dxa"/>
+            </w:tcMar>
+          </w:tcPr>
+          <w:p>
+            <w:pPr>
+              <w:spacing w:line="240" w:lineRule="auto"/>
+            </w:pPr>
+            <w:r>
+              <w:lastRenderedPageBreak/>
+              <w:t>C</w:t>
+            </w:r>
+          </w:p>
+        </w:tc>
+        <w:tc>
+          <w:tcPr>
+            <w:tcW w:w="2805" w:type="dxa"/>
+          </w:tcPr>
+          <w:p>
+            <w:pPr>
+              <w:spacing w:line="240" w:lineRule="auto"/>
+            </w:pPr>
+            <w:r>
+              <w:rPr>
+                <w:rFonts w:ascii="Helvetica" w:hAnsi="Helvetica" w:cs="Helvetica"/>
+                <w:color w:val="4F4F4F"/>
+                <w:shd w:val="clear" w:color="auto" w:fill="F9F9F9"/>
+              </w:rPr>
+              <w:t>LDW_SAFETY_OUTPUT_GENERATOR</w:t>
+            </w:r>
+          </w:p>
+        </w:tc>
+        <w:tc>
+          <w:tcPr>
+            <w:tcW w:w="1830" w:type="dxa"/>
+            <w:tcMar>
+              <w:top w:w="100" w:type="dxa"/>
+              <w:left w:w="100" w:type="dxa"/>
+              <w:bottom w:w="100" w:type="dxa"/>
+              <w:right w:w="100" w:type="dxa"/>
+            </w:tcMar>
+          </w:tcPr>
+          <w:p>
+            <w:pPr>
+              <w:spacing w:line="240" w:lineRule="auto"/>
+            </w:pPr>
+            <w:proofErr w:type="spellStart"/>
+            <w:r>
+              <w:rPr>
+                <w:rFonts w:ascii="Helvetica" w:hAnsi="Helvetica" w:cs="Helvetica"/>
+                <w:color w:val="4F4F4F"/>
+                <w:shd w:val="clear" w:color="auto" w:fill="F9F9F9"/>
+              </w:rPr>
+              <w:t>LDW_Torq_Req</w:t>
+            </w:r>
+            <w:proofErr w:type="spellEnd"/>
+            <w:r>
+              <w:rPr>
+                <w:rFonts w:ascii="Helvetica" w:hAnsi="Helvetica" w:cs="Helvetica"/>
+                <w:color w:val="4F4F4F"/>
+                <w:shd w:val="clear" w:color="auto" w:fill="F9F9F9"/>
+              </w:rPr>
+              <w:t>= 0 (Nm)</w:t>
             </w:r>
           </w:p>
         </w:tc>
@@ -3313,7 +3669,15 @@
               <w:widowControl w:val="0"/>
             </w:pPr>
             <w:r>
-              <w:t>The validity and integrity of the data transmission for LDW_Torque_Request signal shall be ensured</w:t>
+              <w:t xml:space="preserve">The validity and integrity of the data transmission for </w:t>
+            </w:r>
+            <w:proofErr w:type="spellStart"/>
+            <w:r>
+              <w:t>LDW_Torque_Request</w:t>
+            </w:r>
+            <w:proofErr w:type="spellEnd"/>
+            <w:r>
+              <w:t xml:space="preserve"> signal shall be ensured</w:t>
             </w:r>
           </w:p>
         </w:tc>
@@ -3353,8 +3717,13 @@
               <w:spacing w:line="240" w:lineRule="auto"/>
             </w:pPr>
             <w:r>
-              <w:t>50 ms</w:t>
-            </w:r>
+              <w:t xml:space="preserve">50 </w:t>
+            </w:r>
+            <w:proofErr w:type="spellStart"/>
+            <w:r>
+              <w:t>ms</w:t>
+            </w:r>
+            <w:proofErr w:type="spellEnd"/>
           </w:p>
         </w:tc>
         <w:tc>
@@ -3593,15 +3962,41 @@
           </w:tcPr>
           <w:p>
             <w:pPr>
-              <w:spacing w:line="240" w:lineRule="auto"/>
-            </w:pPr>
-            <w:r>
-              <w:rPr>
-                <w:rFonts w:ascii="Helvetica" w:hAnsi="Helvetica" w:cs="Helvetica"/>
-                <w:color w:val="4F4F4F"/>
+              <w:pStyle w:val="NoSpacing"/>
+            </w:pPr>
+            <w:r>
+              <w:rPr>
                 <w:shd w:val="clear" w:color="auto" w:fill="F9F9F9"/>
               </w:rPr>
-              <w:t>Any data to be transmitted outside of the LDW Safety component (“LDW Safety”) including "LDW_Torque_Req" and “activation_status” (see SofSafReq03-02) shall be protected by an End2End(E2E) protection mechanism</w:t>
+              <w:t>Any data to be transmitted outside of the LDW Safety component (“LDW Safety”) including "</w:t>
+            </w:r>
+            <w:proofErr w:type="spellStart"/>
+            <w:r>
+              <w:rPr>
+                <w:shd w:val="clear" w:color="auto" w:fill="F9F9F9"/>
+              </w:rPr>
+              <w:t>LDW_Torque_Req</w:t>
+            </w:r>
+            <w:proofErr w:type="spellEnd"/>
+            <w:r>
+              <w:rPr>
+                <w:shd w:val="clear" w:color="auto" w:fill="F9F9F9"/>
+              </w:rPr>
+              <w:t>" and “</w:t>
+            </w:r>
+            <w:proofErr w:type="spellStart"/>
+            <w:r>
+              <w:rPr>
+                <w:shd w:val="clear" w:color="auto" w:fill="F9F9F9"/>
+              </w:rPr>
+              <w:t>activation_status</w:t>
+            </w:r>
+            <w:proofErr w:type="spellEnd"/>
+            <w:r>
+              <w:rPr>
+                <w:shd w:val="clear" w:color="auto" w:fill="F9F9F9"/>
+              </w:rPr>
+              <w:t>” (see SofSafReq03-02) shall be protected by an End2End(E2E) protection mechanism</w:t>
             </w:r>
           </w:p>
         </w:tc>
@@ -3622,8 +4017,6 @@
             <w:r>
               <w:t>C</w:t>
             </w:r>
-            <w:bookmarkStart w:id="17" w:name="_GoBack"/>
-            <w:bookmarkEnd w:id="17"/>
           </w:p>
         </w:tc>
         <w:tc>
@@ -3638,12 +4031,10 @@
           </w:tcPr>
           <w:p>
             <w:pPr>
-              <w:spacing w:line="240" w:lineRule="auto"/>
-            </w:pPr>
-            <w:r>
-              <w:rPr>
-                <w:rFonts w:ascii="Helvetica" w:hAnsi="Helvetica" w:cs="Helvetica"/>
-                <w:color w:val="4F4F4F"/>
+              <w:pStyle w:val="NoSpacing"/>
+            </w:pPr>
+            <w:r>
+              <w:rPr>
                 <w:shd w:val="clear" w:color="auto" w:fill="F9F9F9"/>
               </w:rPr>
               <w:t>E2ECalc</w:t>
@@ -3662,17 +4053,21 @@
           </w:tcPr>
           <w:p>
             <w:pPr>
-              <w:widowControl w:val="0"/>
-              <w:spacing w:after="180"/>
-              <w:ind w:left="34"/>
-            </w:pPr>
-            <w:r>
-              <w:rPr>
-                <w:rFonts w:ascii="Helvetica" w:hAnsi="Helvetica" w:cs="Helvetica"/>
-                <w:color w:val="4F4F4F"/>
+              <w:pStyle w:val="NoSpacing"/>
+            </w:pPr>
+            <w:proofErr w:type="spellStart"/>
+            <w:r>
+              <w:rPr>
                 <w:shd w:val="clear" w:color="auto" w:fill="F9F9F9"/>
               </w:rPr>
-              <w:t>LDW_Torq_Req= 0 (Nm)</w:t>
+              <w:t>LDW_Torq_Req</w:t>
+            </w:r>
+            <w:proofErr w:type="spellEnd"/>
+            <w:r>
+              <w:rPr>
+                <w:shd w:val="clear" w:color="auto" w:fill="F9F9F9"/>
+              </w:rPr>
+              <w:t>= 0 (Nm)</w:t>
             </w:r>
           </w:p>
         </w:tc>
@@ -3709,8 +4104,14 @@
           </w:tcPr>
           <w:p>
             <w:pPr>
-              <w:spacing w:line="240" w:lineRule="auto"/>
-            </w:pPr>
+              <w:pStyle w:val="NoSpacing"/>
+            </w:pPr>
+            <w:r>
+              <w:rPr>
+                <w:shd w:val="clear" w:color="auto" w:fill="FFFFFF"/>
+              </w:rPr>
+              <w:t>The E2E protection protocol shall contain and attach the control data: alive counter (SQC) and CRC to the data to be transmitted.</w:t>
+            </w:r>
           </w:p>
         </w:tc>
         <w:tc>
@@ -3727,6 +4128,9 @@
             <w:pPr>
               <w:spacing w:line="240" w:lineRule="auto"/>
             </w:pPr>
+            <w:r>
+              <w:t>C</w:t>
+            </w:r>
           </w:p>
         </w:tc>
         <w:tc>
@@ -3743,6 +4147,12 @@
             <w:pPr>
               <w:spacing w:line="240" w:lineRule="auto"/>
             </w:pPr>
+            <w:r>
+              <w:rPr>
+                <w:shd w:val="clear" w:color="auto" w:fill="F9F9F9"/>
+              </w:rPr>
+              <w:t>E2ECalc</w:t>
+            </w:r>
           </w:p>
         </w:tc>
         <w:tc>
@@ -3757,10 +4167,22 @@
           </w:tcPr>
           <w:p>
             <w:pPr>
-              <w:widowControl w:val="0"/>
-              <w:spacing w:after="180"/>
-              <w:ind w:left="34"/>
-            </w:pPr>
+              <w:pStyle w:val="NoSpacing"/>
+            </w:pPr>
+            <w:proofErr w:type="spellStart"/>
+            <w:r>
+              <w:rPr>
+                <w:shd w:val="clear" w:color="auto" w:fill="FFFFFF"/>
+              </w:rPr>
+              <w:t>LDW_Torq_Req</w:t>
+            </w:r>
+            <w:proofErr w:type="spellEnd"/>
+            <w:r>
+              <w:rPr>
+                <w:shd w:val="clear" w:color="auto" w:fill="FFFFFF"/>
+              </w:rPr>
+              <w:t>= 0 (Nm)</w:t>
+            </w:r>
           </w:p>
         </w:tc>
       </w:tr>
@@ -4023,7 +4445,15 @@
               <w:widowControl w:val="0"/>
             </w:pPr>
             <w:r>
-              <w:t>As soon as a failure is detected by the LDW function, it shall deactivate the LDW feature and the LDW_Torque_Request shall be set to zero</w:t>
+              <w:t xml:space="preserve">As soon as a failure is detected by the LDW function, it shall deactivate the LDW feature and the </w:t>
+            </w:r>
+            <w:proofErr w:type="spellStart"/>
+            <w:r>
+              <w:t>LDW_Torque_Request</w:t>
+            </w:r>
+            <w:proofErr w:type="spellEnd"/>
+            <w:r>
+              <w:t xml:space="preserve"> shall be set to zero</w:t>
             </w:r>
           </w:p>
         </w:tc>
@@ -4042,6 +4472,9 @@
               <w:widowControl w:val="0"/>
               <w:spacing w:line="240" w:lineRule="auto"/>
             </w:pPr>
+            <w:r>
+              <w:t>C</w:t>
+            </w:r>
           </w:p>
         </w:tc>
         <w:tc>
@@ -4059,6 +4492,14 @@
               <w:widowControl w:val="0"/>
               <w:spacing w:line="240" w:lineRule="auto"/>
             </w:pPr>
+            <w:r>
+              <w:t xml:space="preserve">50 </w:t>
+            </w:r>
+            <w:proofErr w:type="spellStart"/>
+            <w:r>
+              <w:t>ms</w:t>
+            </w:r>
+            <w:proofErr w:type="spellEnd"/>
           </w:p>
         </w:tc>
         <w:tc>
@@ -4076,6 +4517,9 @@
               <w:widowControl w:val="0"/>
               <w:spacing w:line="240" w:lineRule="auto"/>
             </w:pPr>
+            <w:r>
+              <w:t>LDW safety</w:t>
+            </w:r>
           </w:p>
         </w:tc>
         <w:tc>
@@ -4093,6 +4537,9 @@
               <w:widowControl w:val="0"/>
               <w:spacing w:line="240" w:lineRule="auto"/>
             </w:pPr>
+            <w:r>
+              <w:t>LDW torque output is set to zero</w:t>
+            </w:r>
           </w:p>
         </w:tc>
       </w:tr>
@@ -4284,8 +4731,56 @@
           </w:tcPr>
           <w:p>
             <w:pPr>
-              <w:spacing w:line="240" w:lineRule="auto"/>
-            </w:pPr>
+              <w:pStyle w:val="NoSpacing"/>
+            </w:pPr>
+            <w:r>
+              <w:rPr>
+                <w:shd w:val="clear" w:color="auto" w:fill="F9F9F9"/>
+              </w:rPr>
+              <w:t xml:space="preserve">Each of the SW elements shall output a signal to indicate any error which is detected by the element. Error signal = </w:t>
+            </w:r>
+            <w:proofErr w:type="spellStart"/>
+            <w:r>
+              <w:rPr>
+                <w:shd w:val="clear" w:color="auto" w:fill="F9F9F9"/>
+              </w:rPr>
+              <w:t>error_status_input</w:t>
+            </w:r>
+            <w:proofErr w:type="spellEnd"/>
+            <w:r>
+              <w:rPr>
+                <w:shd w:val="clear" w:color="auto" w:fill="F9F9F9"/>
+              </w:rPr>
+              <w:t xml:space="preserve">(LDW_SAFETY_INPUT_PROCESSING), </w:t>
+            </w:r>
+            <w:proofErr w:type="spellStart"/>
+            <w:r>
+              <w:rPr>
+                <w:shd w:val="clear" w:color="auto" w:fill="F9F9F9"/>
+              </w:rPr>
+              <w:t>error_status_torque_limiter</w:t>
+            </w:r>
+            <w:proofErr w:type="spellEnd"/>
+            <w:r>
+              <w:rPr>
+                <w:shd w:val="clear" w:color="auto" w:fill="F9F9F9"/>
+              </w:rPr>
+              <w:t xml:space="preserve">(TORQUE_LIMITER), </w:t>
+            </w:r>
+            <w:proofErr w:type="spellStart"/>
+            <w:r>
+              <w:rPr>
+                <w:shd w:val="clear" w:color="auto" w:fill="F9F9F9"/>
+              </w:rPr>
+              <w:t>error_status_output_gen</w:t>
+            </w:r>
+            <w:proofErr w:type="spellEnd"/>
+            <w:r>
+              <w:rPr>
+                <w:shd w:val="clear" w:color="auto" w:fill="F9F9F9"/>
+              </w:rPr>
+              <w:t>(LDW_SAFETY_OUTPUT_GENERATOR)</w:t>
+            </w:r>
           </w:p>
         </w:tc>
         <w:tc>
@@ -4302,6 +4797,9 @@
             <w:pPr>
               <w:spacing w:line="240" w:lineRule="auto"/>
             </w:pPr>
+            <w:r>
+              <w:t>C</w:t>
+            </w:r>
           </w:p>
         </w:tc>
         <w:tc>
@@ -4312,6 +4810,14 @@
             <w:pPr>
               <w:spacing w:line="240" w:lineRule="auto"/>
             </w:pPr>
+            <w:r>
+              <w:rPr>
+                <w:rFonts w:ascii="Helvetica" w:hAnsi="Helvetica" w:cs="Helvetica"/>
+                <w:color w:val="4F4F4F"/>
+                <w:shd w:val="clear" w:color="auto" w:fill="F9F9F9"/>
+              </w:rPr>
+              <w:t>All</w:t>
+            </w:r>
           </w:p>
         </w:tc>
         <w:tc>
@@ -4328,6 +4834,9 @@
             <w:pPr>
               <w:spacing w:line="240" w:lineRule="auto"/>
             </w:pPr>
+            <w:r>
+              <w:t>N/A</w:t>
+            </w:r>
           </w:p>
         </w:tc>
       </w:tr>
@@ -4359,6 +4868,17 @@
             <w:pPr>
               <w:spacing w:line="240" w:lineRule="auto"/>
             </w:pPr>
+            <w:r>
+              <w:t>A software element shall evaluate the error status of all the other software elements and in case any 1 of them indicates an error, it shall deactivate the LDW feature (“</w:t>
+            </w:r>
+            <w:proofErr w:type="spellStart"/>
+            <w:r>
+              <w:t>activation_status</w:t>
+            </w:r>
+            <w:proofErr w:type="spellEnd"/>
+            <w:r>
+              <w:t>”=0)</w:t>
+            </w:r>
           </w:p>
         </w:tc>
         <w:tc>
@@ -4375,6 +4895,9 @@
             <w:pPr>
               <w:spacing w:line="240" w:lineRule="auto"/>
             </w:pPr>
+            <w:r>
+              <w:t>C</w:t>
+            </w:r>
           </w:p>
         </w:tc>
         <w:tc>
@@ -4385,6 +4908,9 @@
             <w:pPr>
               <w:spacing w:line="240" w:lineRule="auto"/>
             </w:pPr>
+            <w:r>
+              <w:t>LDW_SAFETY_ACTIVATION</w:t>
+            </w:r>
           </w:p>
         </w:tc>
         <w:tc>
@@ -4395,6 +4921,14 @@
             <w:pPr>
               <w:spacing w:line="240" w:lineRule="auto"/>
             </w:pPr>
+            <w:proofErr w:type="spellStart"/>
+            <w:r>
+              <w:t>Activation_status</w:t>
+            </w:r>
+            <w:proofErr w:type="spellEnd"/>
+            <w:r>
+              <w:t xml:space="preserve"> = 0 (LDW function deactivated)</w:t>
+            </w:r>
           </w:p>
         </w:tc>
       </w:tr>
@@ -4426,6 +4960,9 @@
             <w:pPr>
               <w:spacing w:line="240" w:lineRule="auto"/>
             </w:pPr>
+            <w:r>
+              <w:t>In case of no errors from the software elements, the status of the LDW feature shall be set to activated (“activation status”=1)</w:t>
+            </w:r>
           </w:p>
         </w:tc>
         <w:tc>
@@ -4442,6 +4979,9 @@
             <w:pPr>
               <w:spacing w:line="240" w:lineRule="auto"/>
             </w:pPr>
+            <w:r>
+              <w:t>C</w:t>
+            </w:r>
           </w:p>
         </w:tc>
         <w:tc>
@@ -4452,6 +4992,9 @@
             <w:pPr>
               <w:spacing w:line="240" w:lineRule="auto"/>
             </w:pPr>
+            <w:r>
+              <w:t>LDW_SAFETY_ACTIVATION</w:t>
+            </w:r>
           </w:p>
         </w:tc>
         <w:tc>
@@ -4468,6 +5011,9 @@
             <w:pPr>
               <w:spacing w:line="240" w:lineRule="auto"/>
             </w:pPr>
+            <w:r>
+              <w:t>N/A</w:t>
+            </w:r>
           </w:p>
         </w:tc>
       </w:tr>
@@ -4499,6 +5045,17 @@
             <w:pPr>
               <w:spacing w:line="240" w:lineRule="auto"/>
             </w:pPr>
+            <w:r>
+              <w:t>In case an error is detected by any of the software elements, it shall set the value of its corresponding torque to 0 so that “</w:t>
+            </w:r>
+            <w:proofErr w:type="spellStart"/>
+            <w:r>
+              <w:t>LDW_Torq_Req</w:t>
+            </w:r>
+            <w:proofErr w:type="spellEnd"/>
+            <w:r>
+              <w:t>” is set to 0</w:t>
+            </w:r>
           </w:p>
         </w:tc>
         <w:tc>
@@ -4515,6 +5072,9 @@
             <w:pPr>
               <w:spacing w:line="240" w:lineRule="auto"/>
             </w:pPr>
+            <w:r>
+              <w:t>C</w:t>
+            </w:r>
           </w:p>
         </w:tc>
         <w:tc>
@@ -4525,6 +5085,9 @@
             <w:pPr>
               <w:spacing w:line="240" w:lineRule="auto"/>
             </w:pPr>
+            <w:r>
+              <w:t>All</w:t>
+            </w:r>
           </w:p>
         </w:tc>
         <w:tc>
@@ -4535,6 +5098,14 @@
             <w:pPr>
               <w:spacing w:line="240" w:lineRule="auto"/>
             </w:pPr>
+            <w:proofErr w:type="spellStart"/>
+            <w:r>
+              <w:t>LDW_Torq_Req</w:t>
+            </w:r>
+            <w:proofErr w:type="spellEnd"/>
+            <w:r>
+              <w:t xml:space="preserve"> = 0</w:t>
+            </w:r>
           </w:p>
         </w:tc>
       </w:tr>
@@ -4554,6 +5125,7 @@
               <w:spacing w:line="240" w:lineRule="auto"/>
             </w:pPr>
             <w:r>
+              <w:lastRenderedPageBreak/>
               <w:t>Software Safety Requirement03-05</w:t>
             </w:r>
           </w:p>
@@ -4566,6 +5138,9 @@
             <w:pPr>
               <w:spacing w:line="240" w:lineRule="auto"/>
             </w:pPr>
+            <w:r>
+              <w:t>Once the LDW functionality has been deactivated, it shall stay deactivated till the time the ignition is switched from off to on again.</w:t>
+            </w:r>
           </w:p>
         </w:tc>
         <w:tc>
@@ -4582,6 +5157,9 @@
             <w:pPr>
               <w:spacing w:line="240" w:lineRule="auto"/>
             </w:pPr>
+            <w:r>
+              <w:t>C</w:t>
+            </w:r>
           </w:p>
         </w:tc>
         <w:tc>
@@ -4592,6 +5170,9 @@
             <w:pPr>
               <w:spacing w:line="240" w:lineRule="auto"/>
             </w:pPr>
+            <w:r>
+              <w:t>LDW_SAFETY_ACTIVATION</w:t>
+            </w:r>
           </w:p>
         </w:tc>
         <w:tc>
@@ -4602,6 +5183,14 @@
             <w:pPr>
               <w:spacing w:line="240" w:lineRule="auto"/>
             </w:pPr>
+            <w:proofErr w:type="spellStart"/>
+            <w:r>
+              <w:t>Activation_status</w:t>
+            </w:r>
+            <w:proofErr w:type="spellEnd"/>
+            <w:r>
+              <w:t xml:space="preserve"> = 0 (LDW function deactivated)</w:t>
+            </w:r>
           </w:p>
         </w:tc>
       </w:tr>
@@ -4883,6 +5472,9 @@
               <w:widowControl w:val="0"/>
               <w:spacing w:line="240" w:lineRule="auto"/>
             </w:pPr>
+            <w:r>
+              <w:t>C</w:t>
+            </w:r>
           </w:p>
         </w:tc>
         <w:tc>
@@ -4900,6 +5492,14 @@
               <w:widowControl w:val="0"/>
               <w:spacing w:line="240" w:lineRule="auto"/>
             </w:pPr>
+            <w:r>
+              <w:t xml:space="preserve">50 </w:t>
+            </w:r>
+            <w:proofErr w:type="spellStart"/>
+            <w:r>
+              <w:t>ms</w:t>
+            </w:r>
+            <w:proofErr w:type="spellEnd"/>
           </w:p>
         </w:tc>
         <w:tc>
@@ -4917,6 +5517,9 @@
               <w:widowControl w:val="0"/>
               <w:spacing w:line="240" w:lineRule="auto"/>
             </w:pPr>
+            <w:r>
+              <w:t>LDW Safety</w:t>
+            </w:r>
           </w:p>
         </w:tc>
         <w:tc>
@@ -4934,6 +5537,14 @@
               <w:widowControl w:val="0"/>
               <w:spacing w:line="240" w:lineRule="auto"/>
             </w:pPr>
+            <w:r>
+              <w:rPr>
+                <w:rFonts w:ascii="Helvetica" w:hAnsi="Helvetica" w:cs="Helvetica"/>
+                <w:color w:val="4F4F4F"/>
+                <w:shd w:val="clear" w:color="auto" w:fill="F9F9F9"/>
+              </w:rPr>
+              <w:t>torque output is set to zero</w:t>
+            </w:r>
           </w:p>
         </w:tc>
       </w:tr>
@@ -5135,6 +5746,33 @@
               <w:widowControl w:val="0"/>
               <w:spacing w:line="240" w:lineRule="auto"/>
             </w:pPr>
+            <w:r>
+              <w:t>When the LDW function is deactivated (</w:t>
+            </w:r>
+            <w:proofErr w:type="spellStart"/>
+            <w:r>
+              <w:t>activation_status</w:t>
+            </w:r>
+            <w:proofErr w:type="spellEnd"/>
+            <w:r>
+              <w:t xml:space="preserve"> set to 0), the </w:t>
+            </w:r>
+            <w:proofErr w:type="spellStart"/>
+            <w:r>
+              <w:t>activation_status</w:t>
+            </w:r>
+            <w:proofErr w:type="spellEnd"/>
+            <w:r>
+              <w:t xml:space="preserve"> shall be sent to the car </w:t>
+            </w:r>
+            <w:proofErr w:type="spellStart"/>
+            <w:r>
+              <w:t>displayECU</w:t>
+            </w:r>
+            <w:proofErr w:type="spellEnd"/>
+            <w:r>
+              <w:t>.</w:t>
+            </w:r>
           </w:p>
         </w:tc>
         <w:tc>
@@ -5152,6 +5790,9 @@
               <w:widowControl w:val="0"/>
               <w:spacing w:line="240" w:lineRule="auto"/>
             </w:pPr>
+            <w:r>
+              <w:t>C</w:t>
+            </w:r>
           </w:p>
         </w:tc>
         <w:tc>
@@ -5169,6 +5810,17 @@
               <w:widowControl w:val="0"/>
               <w:spacing w:line="240" w:lineRule="auto"/>
             </w:pPr>
+            <w:r>
+              <w:t xml:space="preserve">LDW_SAFETY_ACTIVATION, </w:t>
+            </w:r>
+            <w:proofErr w:type="spellStart"/>
+            <w:r>
+              <w:t>CarDisplay</w:t>
+            </w:r>
+            <w:proofErr w:type="spellEnd"/>
+            <w:r>
+              <w:t xml:space="preserve"> ECU</w:t>
+            </w:r>
           </w:p>
         </w:tc>
         <w:tc>
@@ -5186,6 +5838,9 @@
               <w:widowControl w:val="0"/>
               <w:spacing w:line="240" w:lineRule="auto"/>
             </w:pPr>
+            <w:r>
+              <w:t>N/A</w:t>
+            </w:r>
           </w:p>
         </w:tc>
       </w:tr>
@@ -5448,7 +6103,15 @@
               <w:widowControl w:val="0"/>
             </w:pPr>
             <w:r>
-              <w:t>Memory test shall be conducted at start up of the EPS ECU to check for any faults in memory</w:t>
+              <w:t xml:space="preserve">Memory test shall be conducted at </w:t>
+            </w:r>
+            <w:proofErr w:type="spellStart"/>
+            <w:r>
+              <w:t>start up</w:t>
+            </w:r>
+            <w:proofErr w:type="spellEnd"/>
+            <w:r>
+              <w:t xml:space="preserve"> of the EPS ECU to check for any faults in memory</w:t>
             </w:r>
           </w:p>
         </w:tc>
@@ -5467,6 +6130,9 @@
               <w:widowControl w:val="0"/>
               <w:spacing w:line="240" w:lineRule="auto"/>
             </w:pPr>
+            <w:r>
+              <w:t>A</w:t>
+            </w:r>
           </w:p>
         </w:tc>
         <w:tc>
@@ -5484,6 +6150,9 @@
               <w:widowControl w:val="0"/>
               <w:spacing w:line="240" w:lineRule="auto"/>
             </w:pPr>
+            <w:r>
+              <w:t>Ignition Cycle</w:t>
+            </w:r>
           </w:p>
         </w:tc>
         <w:tc>
@@ -5501,6 +6170,9 @@
               <w:widowControl w:val="0"/>
               <w:spacing w:line="240" w:lineRule="auto"/>
             </w:pPr>
+            <w:r>
+              <w:t>Memory Test</w:t>
+            </w:r>
           </w:p>
         </w:tc>
         <w:tc>
@@ -5518,6 +6190,9 @@
               <w:widowControl w:val="0"/>
               <w:spacing w:line="240" w:lineRule="auto"/>
             </w:pPr>
+            <w:r>
+              <w:t>LDW torque output is set to zero</w:t>
+            </w:r>
           </w:p>
         </w:tc>
       </w:tr>
@@ -5711,6 +6386,9 @@
             <w:pPr>
               <w:spacing w:line="240" w:lineRule="auto"/>
             </w:pPr>
+            <w:r>
+              <w:t>A CRC verification check over the software code in the Flash memory shall be done every time the ignition is switched from off to on to check for any corruption of content.</w:t>
+            </w:r>
           </w:p>
         </w:tc>
         <w:tc>
@@ -5728,6 +6406,9 @@
               <w:widowControl w:val="0"/>
               <w:spacing w:line="240" w:lineRule="auto"/>
             </w:pPr>
+            <w:r>
+              <w:t>A</w:t>
+            </w:r>
           </w:p>
         </w:tc>
         <w:tc>
@@ -5745,6 +6426,9 @@
               <w:widowControl w:val="0"/>
               <w:spacing w:line="240" w:lineRule="auto"/>
             </w:pPr>
+            <w:r>
+              <w:t>MEMORYTEST</w:t>
+            </w:r>
           </w:p>
         </w:tc>
         <w:tc>
@@ -5759,12 +6443,16 @@
           </w:tcPr>
           <w:p>
             <w:pPr>
-              <w:widowControl w:val="0"/>
-              <w:spacing w:line="240" w:lineRule="auto"/>
-              <w:rPr>
-                <w:b/>
-              </w:rPr>
-            </w:pPr>
+              <w:pStyle w:val="NoSpacing"/>
+            </w:pPr>
+            <w:proofErr w:type="spellStart"/>
+            <w:r>
+              <w:t>Activation_status</w:t>
+            </w:r>
+            <w:proofErr w:type="spellEnd"/>
+            <w:r>
+              <w:t xml:space="preserve"> = 0</w:t>
+            </w:r>
           </w:p>
         </w:tc>
       </w:tr>
@@ -5797,6 +6485,22 @@
             <w:pPr>
               <w:spacing w:line="240" w:lineRule="auto"/>
             </w:pPr>
+            <w:r>
+              <w:t>Standard RAM tests to check the data bus, address bus and device integrity shall be done every time the ignition is switched from off to on (</w:t>
+            </w:r>
+            <w:proofErr w:type="spellStart"/>
+            <w:r>
+              <w:t>E.</w:t>
+            </w:r>
+            <w:proofErr w:type="gramStart"/>
+            <w:r>
+              <w:t>g.walking</w:t>
+            </w:r>
+            <w:proofErr w:type="spellEnd"/>
+            <w:proofErr w:type="gramEnd"/>
+            <w:r>
+              <w:t xml:space="preserve"> 1s test, RAM pattern test. Refer RAM and processor vendor recommendations )</w:t>
+            </w:r>
           </w:p>
         </w:tc>
         <w:tc>
@@ -5814,6 +6518,9 @@
               <w:widowControl w:val="0"/>
               <w:spacing w:line="240" w:lineRule="auto"/>
             </w:pPr>
+            <w:r>
+              <w:t>A</w:t>
+            </w:r>
           </w:p>
         </w:tc>
         <w:tc>
@@ -5831,6 +6538,9 @@
               <w:widowControl w:val="0"/>
               <w:spacing w:line="240" w:lineRule="auto"/>
             </w:pPr>
+            <w:r>
+              <w:t>MEMORYTEST</w:t>
+            </w:r>
           </w:p>
         </w:tc>
         <w:tc>
@@ -5851,6 +6561,14 @@
                 <w:b/>
               </w:rPr>
             </w:pPr>
+            <w:proofErr w:type="spellStart"/>
+            <w:r>
+              <w:t>Activation_status</w:t>
+            </w:r>
+            <w:proofErr w:type="spellEnd"/>
+            <w:r>
+              <w:t xml:space="preserve"> = 0</w:t>
+            </w:r>
           </w:p>
         </w:tc>
       </w:tr>
@@ -5883,6 +6601,25 @@
             <w:pPr>
               <w:spacing w:line="240" w:lineRule="auto"/>
             </w:pPr>
+            <w:r>
+              <w:t xml:space="preserve">The test result of the RAM or Flash memory shall be indicated to the </w:t>
+            </w:r>
+            <w:proofErr w:type="spellStart"/>
+            <w:r>
+              <w:t>LDW_Safety</w:t>
+            </w:r>
+            <w:proofErr w:type="spellEnd"/>
+            <w:r>
+              <w:t xml:space="preserve"> component via the “</w:t>
+            </w:r>
+            <w:proofErr w:type="spellStart"/>
+            <w:r>
+              <w:t>test_status</w:t>
+            </w:r>
+            <w:proofErr w:type="spellEnd"/>
+            <w:r>
+              <w:t>” signal</w:t>
+            </w:r>
           </w:p>
         </w:tc>
         <w:tc>
@@ -5900,6 +6637,9 @@
               <w:widowControl w:val="0"/>
               <w:spacing w:line="240" w:lineRule="auto"/>
             </w:pPr>
+            <w:r>
+              <w:t>A</w:t>
+            </w:r>
           </w:p>
         </w:tc>
         <w:tc>
@@ -5917,6 +6657,9 @@
               <w:widowControl w:val="0"/>
               <w:spacing w:line="240" w:lineRule="auto"/>
             </w:pPr>
+            <w:r>
+              <w:t>MEMORYTEST</w:t>
+            </w:r>
           </w:p>
         </w:tc>
         <w:tc>
@@ -5937,6 +6680,14 @@
                 <w:b/>
               </w:rPr>
             </w:pPr>
+            <w:proofErr w:type="spellStart"/>
+            <w:r>
+              <w:t>Activation_status</w:t>
+            </w:r>
+            <w:proofErr w:type="spellEnd"/>
+            <w:r>
+              <w:t xml:space="preserve"> = 0</w:t>
+            </w:r>
           </w:p>
         </w:tc>
       </w:tr>
@@ -5969,6 +6720,33 @@
             <w:pPr>
               <w:spacing w:line="240" w:lineRule="auto"/>
             </w:pPr>
+            <w:r>
+              <w:t>In case any fault is indicated via the “</w:t>
+            </w:r>
+            <w:proofErr w:type="spellStart"/>
+            <w:r>
+              <w:t>test_status</w:t>
+            </w:r>
+            <w:proofErr w:type="spellEnd"/>
+            <w:r>
+              <w:t xml:space="preserve">” signal the INPUT_LDW_PROCESSING shall set an error on </w:t>
+            </w:r>
+            <w:proofErr w:type="spellStart"/>
+            <w:r>
+              <w:t>error_status_input</w:t>
+            </w:r>
+            <w:proofErr w:type="spellEnd"/>
+            <w:r>
+              <w:t xml:space="preserve"> (=1) so that the LDW functionality is deactivated and the </w:t>
+            </w:r>
+            <w:proofErr w:type="spellStart"/>
+            <w:r>
+              <w:t>LDWTorque</w:t>
+            </w:r>
+            <w:proofErr w:type="spellEnd"/>
+            <w:r>
+              <w:t xml:space="preserve"> is set to 0</w:t>
+            </w:r>
           </w:p>
         </w:tc>
         <w:tc>
@@ -5986,6 +6764,9 @@
               <w:widowControl w:val="0"/>
               <w:spacing w:line="240" w:lineRule="auto"/>
             </w:pPr>
+            <w:r>
+              <w:t>A</w:t>
+            </w:r>
           </w:p>
         </w:tc>
         <w:tc>
@@ -6003,6 +6784,9 @@
               <w:widowControl w:val="0"/>
               <w:spacing w:line="240" w:lineRule="auto"/>
             </w:pPr>
+            <w:r>
+              <w:t>LDW_SAFETY_INPUT_PROCESSING</w:t>
+            </w:r>
           </w:p>
         </w:tc>
         <w:tc>
@@ -6020,6 +6804,14 @@
               <w:widowControl w:val="0"/>
               <w:spacing w:line="240" w:lineRule="auto"/>
             </w:pPr>
+            <w:proofErr w:type="spellStart"/>
+            <w:r>
+              <w:t>Activation_status</w:t>
+            </w:r>
+            <w:proofErr w:type="spellEnd"/>
+            <w:r>
+              <w:t xml:space="preserve"> = 0</w:t>
+            </w:r>
           </w:p>
         </w:tc>
       </w:tr>
@@ -6032,8 +6824,8 @@
         <w:spacing w:before="480" w:after="180" w:line="240" w:lineRule="auto"/>
         <w:contextualSpacing w:val="0"/>
       </w:pPr>
-      <w:bookmarkStart w:id="18" w:name="_luqxzy9g4lxu" w:colFirst="0" w:colLast="0"/>
-      <w:bookmarkEnd w:id="18"/>
+      <w:bookmarkStart w:id="17" w:name="_luqxzy9g4lxu" w:colFirst="0" w:colLast="0"/>
+      <w:bookmarkEnd w:id="17"/>
     </w:p>
     <w:p>
       <w:pPr>
@@ -6042,29 +6834,58 @@
         <w:spacing w:before="480" w:after="180" w:line="240" w:lineRule="auto"/>
         <w:contextualSpacing w:val="0"/>
       </w:pPr>
-      <w:bookmarkStart w:id="19" w:name="_2d42klgpg0yj" w:colFirst="0" w:colLast="0"/>
-      <w:bookmarkEnd w:id="19"/>
+      <w:bookmarkStart w:id="18" w:name="_2d42klgpg0yj" w:colFirst="0" w:colLast="0"/>
+      <w:bookmarkEnd w:id="18"/>
       <w:r>
         <w:t>Refined Architecture Diagram</w:t>
       </w:r>
     </w:p>
     <w:p/>
     <w:p>
-      <w:pPr>
-        <w:rPr>
-          <w:b/>
-          <w:color w:val="B7B7B7"/>
-        </w:rPr>
-      </w:pPr>
       <w:r>
         <w:rPr>
-          <w:b/>
-          <w:color w:val="B7B7B7"/>
+          <w:noProof/>
+          <w:lang w:val="en-US"/>
         </w:rPr>
-        <w:t>[Instructions: Include the refined system architecture. Hint: The refined system architecture should include the system architecture from the end of the software and hardware lesson, including all of the ASIL labels.]</w:t>
+        <w:drawing>
+          <wp:inline distT="0" distB="0" distL="0" distR="0" wp14:anchorId="128A9B3F" wp14:editId="16969324">
+            <wp:extent cx="5943600" cy="3357880"/>
+            <wp:effectExtent l="0" t="0" r="0" b="0"/>
+            <wp:docPr id="5" name="Picture 5"/>
+            <wp:cNvGraphicFramePr>
+              <a:graphicFrameLocks xmlns:a="http://schemas.openxmlformats.org/drawingml/2006/main" noChangeAspect="1"/>
+            </wp:cNvGraphicFramePr>
+            <a:graphic xmlns:a="http://schemas.openxmlformats.org/drawingml/2006/main">
+              <a:graphicData uri="http://schemas.openxmlformats.org/drawingml/2006/picture">
+                <pic:pic xmlns:pic="http://schemas.openxmlformats.org/drawingml/2006/picture">
+                  <pic:nvPicPr>
+                    <pic:cNvPr id="1" name=""/>
+                    <pic:cNvPicPr/>
+                  </pic:nvPicPr>
+                  <pic:blipFill>
+                    <a:blip r:embed="rId10"/>
+                    <a:stretch>
+                      <a:fillRect/>
+                    </a:stretch>
+                  </pic:blipFill>
+                  <pic:spPr>
+                    <a:xfrm>
+                      <a:off x="0" y="0"/>
+                      <a:ext cx="5943600" cy="3357880"/>
+                    </a:xfrm>
+                    <a:prstGeom prst="rect">
+                      <a:avLst/>
+                    </a:prstGeom>
+                  </pic:spPr>
+                </pic:pic>
+              </a:graphicData>
+            </a:graphic>
+          </wp:inline>
+        </w:drawing>
       </w:r>
+      <w:bookmarkStart w:id="19" w:name="_GoBack"/>
+      <w:bookmarkEnd w:id="19"/>
     </w:p>
-    <w:p/>
     <w:p/>
     <w:sectPr>
       <w:pgSz w:w="12240" w:h="15840"/>

--- a/Template_Files/05_SoftwareRequirementsAndArchitecture_LaneAssistance_Template.docx
+++ b/Template_Files/05_SoftwareRequirementsAndArchitecture_LaneAssistance_Template.docx
@@ -332,51 +332,6 @@
     </w:p>
     <w:p>
       <w:pPr>
-        <w:rPr>
-          <w:b/>
-          <w:color w:val="B7B7B7"/>
-        </w:rPr>
-      </w:pPr>
-      <w:r>
-        <w:rPr>
-          <w:b/>
-          <w:color w:val="B7B7B7"/>
-        </w:rPr>
-        <w:t xml:space="preserve">[Instructions: Fill in the date, version and description fields. You can fill out the Editor field with your name if you want to do so. Keep track of your editing as if this were a real world project. </w:t>
-      </w:r>
-    </w:p>
-    <w:p>
-      <w:pPr>
-        <w:rPr>
-          <w:b/>
-          <w:color w:val="B7B7B7"/>
-        </w:rPr>
-      </w:pPr>
-    </w:p>
-    <w:p>
-      <w:pPr>
-        <w:rPr>
-          <w:b/>
-          <w:color w:val="B7B7B7"/>
-        </w:rPr>
-      </w:pPr>
-      <w:r>
-        <w:rPr>
-          <w:b/>
-          <w:color w:val="B7B7B7"/>
-        </w:rPr>
-        <w:t>For example, if this were your first draft or first s</w:t>
-      </w:r>
-      <w:r>
-        <w:rPr>
-          <w:b/>
-          <w:color w:val="B7B7B7"/>
-        </w:rPr>
-        <w:t>ubmission, you might say version 1.0. If this is a second submission attempt, then you'd add a second line with a new date and version 2.0]</w:t>
-      </w:r>
-    </w:p>
-    <w:p>
-      <w:pPr>
         <w:widowControl w:val="0"/>
         <w:spacing w:after="180"/>
         <w:rPr>
@@ -526,27 +481,19 @@
                 <w:szCs w:val="22"/>
               </w:rPr>
             </w:pPr>
-          </w:p>
-        </w:tc>
-        <w:tc>
-          <w:tcPr>
-            <w:tcW w:w="1275" w:type="dxa"/>
-          </w:tcPr>
-          <w:p>
-            <w:pPr>
-              <w:widowControl w:val="0"/>
-              <w:contextualSpacing w:val="0"/>
+            <w:r>
               <w:rPr>
                 <w:rFonts w:ascii="Calibri" w:eastAsia="Calibri" w:hAnsi="Calibri" w:cs="Calibri"/>
                 <w:sz w:val="22"/>
                 <w:szCs w:val="22"/>
               </w:rPr>
-            </w:pPr>
-          </w:p>
-        </w:tc>
-        <w:tc>
-          <w:tcPr>
-            <w:tcW w:w="2100" w:type="dxa"/>
+              <w:t>24-05-2018</w:t>
+            </w:r>
+          </w:p>
+        </w:tc>
+        <w:tc>
+          <w:tcPr>
+            <w:tcW w:w="1275" w:type="dxa"/>
           </w:tcPr>
           <w:p>
             <w:pPr>
@@ -558,22 +505,60 @@
                 <w:szCs w:val="22"/>
               </w:rPr>
             </w:pPr>
-          </w:p>
-        </w:tc>
-        <w:tc>
-          <w:tcPr>
-            <w:tcW w:w="4785" w:type="dxa"/>
-          </w:tcPr>
-          <w:p>
-            <w:pPr>
-              <w:widowControl w:val="0"/>
-              <w:contextualSpacing w:val="0"/>
+            <w:r>
               <w:rPr>
                 <w:rFonts w:ascii="Calibri" w:eastAsia="Calibri" w:hAnsi="Calibri" w:cs="Calibri"/>
                 <w:sz w:val="22"/>
                 <w:szCs w:val="22"/>
               </w:rPr>
-            </w:pPr>
+              <w:t>V1</w:t>
+            </w:r>
+          </w:p>
+        </w:tc>
+        <w:tc>
+          <w:tcPr>
+            <w:tcW w:w="2100" w:type="dxa"/>
+          </w:tcPr>
+          <w:p>
+            <w:pPr>
+              <w:widowControl w:val="0"/>
+              <w:contextualSpacing w:val="0"/>
+              <w:rPr>
+                <w:rFonts w:ascii="Calibri" w:eastAsia="Calibri" w:hAnsi="Calibri" w:cs="Calibri"/>
+                <w:sz w:val="22"/>
+                <w:szCs w:val="22"/>
+              </w:rPr>
+            </w:pPr>
+            <w:r>
+              <w:rPr>
+                <w:rFonts w:ascii="Calibri" w:eastAsia="Calibri" w:hAnsi="Calibri" w:cs="Calibri"/>
+              </w:rPr>
+              <w:t>Trishla Chaurasia</w:t>
+            </w:r>
+          </w:p>
+        </w:tc>
+        <w:tc>
+          <w:tcPr>
+            <w:tcW w:w="4785" w:type="dxa"/>
+          </w:tcPr>
+          <w:p>
+            <w:pPr>
+              <w:widowControl w:val="0"/>
+              <w:contextualSpacing w:val="0"/>
+              <w:rPr>
+                <w:rFonts w:ascii="Calibri" w:eastAsia="Calibri" w:hAnsi="Calibri" w:cs="Calibri"/>
+                <w:sz w:val="22"/>
+                <w:szCs w:val="22"/>
+              </w:rPr>
+            </w:pPr>
+            <w:r>
+              <w:rPr>
+                <w:rFonts w:ascii="Calibri" w:eastAsia="Calibri" w:hAnsi="Calibri" w:cs="Calibri"/>
+                <w:sz w:val="22"/>
+                <w:szCs w:val="22"/>
+              </w:rPr>
+              <w:t>Initial documentation of Software Requirements and Architecture</w:t>
+            </w:r>
           </w:p>
         </w:tc>
       </w:tr>
@@ -865,63 +850,6 @@
       <w:bookmarkEnd w:id="11"/>
       <w:r>
         <w:t>Table of Contents</w:t>
-      </w:r>
-    </w:p>
-    <w:p/>
-    <w:p>
-      <w:pPr>
-        <w:rPr>
-          <w:b/>
-          <w:color w:val="B7B7B7"/>
-        </w:rPr>
-      </w:pPr>
-      <w:r>
-        <w:rPr>
-          <w:b/>
-          <w:color w:val="B7B7B7"/>
-        </w:rPr>
-        <w:t>[Instructions: We have provided a table of contents. If the table of contents is not showing up correctly in your word processor of choice, please update it. The table of contents should show each section of the document and page numbers or links. Most wor</w:t>
-      </w:r>
-      <w:r>
-        <w:rPr>
-          <w:b/>
-          <w:color w:val="B7B7B7"/>
-        </w:rPr>
-        <w:t xml:space="preserve">d processors can do this for you. In </w:t>
-      </w:r>
-      <w:hyperlink r:id="rId7">
-        <w:r>
-          <w:rPr>
-            <w:b/>
-            <w:color w:val="B7B7B7"/>
-            <w:u w:val="single"/>
-          </w:rPr>
-          <w:t>Google Docs</w:t>
-        </w:r>
-      </w:hyperlink>
-      <w:r>
-        <w:rPr>
-          <w:b/>
-          <w:color w:val="B7B7B7"/>
-        </w:rPr>
-        <w:t xml:space="preserve">, you can use headings for each section and then go to Insert &gt; Table of Contents.  </w:t>
-      </w:r>
-      <w:hyperlink r:id="rId8">
-        <w:r>
-          <w:rPr>
-            <w:b/>
-            <w:color w:val="B7B7B7"/>
-            <w:u w:val="single"/>
-          </w:rPr>
-          <w:t>Microsoft Word</w:t>
-        </w:r>
-      </w:hyperlink>
-      <w:r>
-        <w:rPr>
-          <w:b/>
-          <w:color w:val="B7B7B7"/>
-        </w:rPr>
-        <w:t xml:space="preserve"> has similar capabilities]</w:t>
       </w:r>
     </w:p>
     <w:p/>
@@ -976,14 +904,7 @@
                 <w:color w:val="1155CC"/>
                 <w:u w:val="single"/>
               </w:rPr>
-              <w:t>Table of Cont</w:t>
-            </w:r>
-            <w:r>
-              <w:rPr>
-                <w:color w:val="1155CC"/>
-                <w:u w:val="single"/>
-              </w:rPr>
-              <w:t>ents</w:t>
+              <w:t>Table of Contents</w:t>
             </w:r>
           </w:hyperlink>
         </w:p>
@@ -1127,30 +1048,7 @@
         <w:t xml:space="preserve"> </w:t>
       </w:r>
       <w:r>
-        <w:t xml:space="preserve">Software safety requirements are more specific </w:t>
-      </w:r>
-      <w:r>
-        <w:t>compared to the</w:t>
-      </w:r>
-      <w:r>
-        <w:t xml:space="preserve"> technical safety requirements</w:t>
-      </w:r>
-      <w:r>
-        <w:t xml:space="preserve"> as they provide</w:t>
-      </w:r>
-      <w:r>
-        <w:t xml:space="preserve"> </w:t>
-      </w:r>
-      <w:proofErr w:type="spellStart"/>
-      <w:r>
-        <w:t>provide</w:t>
-      </w:r>
-      <w:proofErr w:type="spellEnd"/>
-      <w:r>
-        <w:t xml:space="preserve"> precise instructions to the software engineers developing the prog</w:t>
-      </w:r>
-      <w:r>
-        <w:t xml:space="preserve">ram. </w:t>
+        <w:t xml:space="preserve">Software safety requirements are more specific compared to the technical safety requirements as they provide precise instructions to the software engineers developing the program. </w:t>
       </w:r>
     </w:p>
     <w:p>
@@ -1163,6 +1061,7 @@
       <w:bookmarkStart w:id="13" w:name="_hjpgfzcjxim1" w:colFirst="0" w:colLast="0"/>
       <w:bookmarkEnd w:id="13"/>
       <w:r>
+        <w:lastRenderedPageBreak/>
         <w:t>Inputs to the Software Requirements and Architecture Document</w:t>
       </w:r>
     </w:p>
@@ -1755,7 +1654,6 @@
               <w:spacing w:line="240" w:lineRule="auto"/>
             </w:pPr>
             <w:r>
-              <w:lastRenderedPageBreak/>
               <w:t>Requirement</w:t>
             </w:r>
           </w:p>
@@ -1787,81 +1685,72 @@
               <w:rPr>
                 <w:shd w:val="clear" w:color="auto" w:fill="F9F9F9"/>
               </w:rPr>
-              <w:lastRenderedPageBreak/>
-              <w:t xml:space="preserve">As soon as a failure is detected by the LDW </w:t>
-            </w:r>
+              <w:t>As soon as a failure is detected by the LDW function, it shall deactivate the LDW feature and the '</w:t>
+            </w:r>
+            <w:proofErr w:type="spellStart"/>
             <w:r>
               <w:rPr>
                 <w:shd w:val="clear" w:color="auto" w:fill="F9F9F9"/>
               </w:rPr>
-              <w:lastRenderedPageBreak/>
-              <w:t>function, it shall deactivate the LDW feature and the '</w:t>
+              <w:t>LDW_Torque_Request</w:t>
+            </w:r>
+            <w:proofErr w:type="spellEnd"/>
+            <w:r>
+              <w:rPr>
+                <w:shd w:val="clear" w:color="auto" w:fill="F9F9F9"/>
+              </w:rPr>
+              <w:t>' shall be set to zero.</w:t>
+            </w:r>
+          </w:p>
+        </w:tc>
+        <w:tc>
+          <w:tcPr>
+            <w:tcW w:w="345" w:type="dxa"/>
+            <w:tcMar>
+              <w:top w:w="100" w:type="dxa"/>
+              <w:left w:w="100" w:type="dxa"/>
+              <w:bottom w:w="100" w:type="dxa"/>
+              <w:right w:w="100" w:type="dxa"/>
+            </w:tcMar>
+          </w:tcPr>
+          <w:p>
+            <w:pPr>
+              <w:widowControl w:val="0"/>
+              <w:spacing w:line="240" w:lineRule="auto"/>
+            </w:pPr>
+            <w:r>
+              <w:t>C</w:t>
+            </w:r>
+          </w:p>
+        </w:tc>
+        <w:tc>
+          <w:tcPr>
+            <w:tcW w:w="1425" w:type="dxa"/>
+            <w:tcMar>
+              <w:top w:w="100" w:type="dxa"/>
+              <w:left w:w="100" w:type="dxa"/>
+              <w:bottom w:w="100" w:type="dxa"/>
+              <w:right w:w="100" w:type="dxa"/>
+            </w:tcMar>
+          </w:tcPr>
+          <w:p>
+            <w:pPr>
+              <w:pStyle w:val="NoSpacing"/>
+            </w:pPr>
+            <w:r>
+              <w:rPr>
+                <w:shd w:val="clear" w:color="auto" w:fill="F9F9F9"/>
+              </w:rPr>
+              <w:t xml:space="preserve">50 </w:t>
             </w:r>
             <w:proofErr w:type="spellStart"/>
             <w:r>
               <w:rPr>
                 <w:shd w:val="clear" w:color="auto" w:fill="F9F9F9"/>
               </w:rPr>
-              <w:t>LDW_Torque_Request</w:t>
+              <w:t>ms</w:t>
             </w:r>
             <w:proofErr w:type="spellEnd"/>
-            <w:r>
-              <w:rPr>
-                <w:shd w:val="clear" w:color="auto" w:fill="F9F9F9"/>
-              </w:rPr>
-              <w:t>' shall be set to zero.</w:t>
-            </w:r>
-          </w:p>
-        </w:tc>
-        <w:tc>
-          <w:tcPr>
-            <w:tcW w:w="345" w:type="dxa"/>
-            <w:tcMar>
-              <w:top w:w="100" w:type="dxa"/>
-              <w:left w:w="100" w:type="dxa"/>
-              <w:bottom w:w="100" w:type="dxa"/>
-              <w:right w:w="100" w:type="dxa"/>
-            </w:tcMar>
-          </w:tcPr>
-          <w:p>
-            <w:pPr>
-              <w:widowControl w:val="0"/>
-              <w:spacing w:line="240" w:lineRule="auto"/>
-            </w:pPr>
-            <w:r>
-              <w:lastRenderedPageBreak/>
-              <w:t>C</w:t>
-            </w:r>
-          </w:p>
-        </w:tc>
-        <w:tc>
-          <w:tcPr>
-            <w:tcW w:w="1425" w:type="dxa"/>
-            <w:tcMar>
-              <w:top w:w="100" w:type="dxa"/>
-              <w:left w:w="100" w:type="dxa"/>
-              <w:bottom w:w="100" w:type="dxa"/>
-              <w:right w:w="100" w:type="dxa"/>
-            </w:tcMar>
-          </w:tcPr>
-          <w:p>
-            <w:pPr>
-              <w:pStyle w:val="NoSpacing"/>
-            </w:pPr>
-            <w:r>
-              <w:rPr>
-                <w:shd w:val="clear" w:color="auto" w:fill="F9F9F9"/>
-              </w:rPr>
-              <w:t xml:space="preserve">50 </w:t>
-            </w:r>
-            <w:proofErr w:type="spellStart"/>
-            <w:r>
-              <w:rPr>
-                <w:shd w:val="clear" w:color="auto" w:fill="F9F9F9"/>
-              </w:rPr>
-              <w:t>ms</w:t>
-            </w:r>
-            <w:proofErr w:type="spellEnd"/>
           </w:p>
         </w:tc>
         <w:tc>
@@ -1900,11 +1789,7 @@
               <w:spacing w:line="240" w:lineRule="auto"/>
             </w:pPr>
             <w:r>
-              <w:t xml:space="preserve">Set LDW Torque  to </w:t>
-            </w:r>
-            <w:r>
-              <w:lastRenderedPageBreak/>
-              <w:t>zero</w:t>
+              <w:t>Set LDW Torque  to zero</w:t>
             </w:r>
           </w:p>
         </w:tc>
@@ -1926,7 +1811,6 @@
               <w:spacing w:line="240" w:lineRule="auto"/>
             </w:pPr>
             <w:r>
-              <w:lastRenderedPageBreak/>
               <w:t>Technical</w:t>
             </w:r>
           </w:p>
@@ -2153,14 +2037,14 @@
               </w:rPr>
               <w:t xml:space="preserve">Memory test shall be conducted at </w:t>
             </w:r>
-            <w:proofErr w:type="spellStart"/>
             <w:r>
               <w:rPr>
                 <w:shd w:val="clear" w:color="auto" w:fill="F9F9F9"/>
               </w:rPr>
-              <w:t>start up</w:t>
-            </w:r>
-            <w:proofErr w:type="spellEnd"/>
+              <w:t>startup</w:t>
+            </w:r>
+            <w:bookmarkStart w:id="15" w:name="_GoBack"/>
+            <w:bookmarkEnd w:id="15"/>
             <w:r>
               <w:rPr>
                 <w:shd w:val="clear" w:color="auto" w:fill="F9F9F9"/>
@@ -2259,9 +2143,10 @@
         <w:pStyle w:val="Heading2"/>
         <w:contextualSpacing w:val="0"/>
       </w:pPr>
-      <w:bookmarkStart w:id="15" w:name="_xkl6tpelekqy" w:colFirst="0" w:colLast="0"/>
-      <w:bookmarkEnd w:id="15"/>
+      <w:bookmarkStart w:id="16" w:name="_xkl6tpelekqy" w:colFirst="0" w:colLast="0"/>
+      <w:bookmarkEnd w:id="16"/>
       <w:r>
+        <w:lastRenderedPageBreak/>
         <w:t>Refined Architecture Diagram from the Technical Safety Concept</w:t>
       </w:r>
     </w:p>
@@ -2288,7 +2173,7 @@
                     <pic:cNvPicPr/>
                   </pic:nvPicPr>
                   <pic:blipFill>
-                    <a:blip r:embed="rId9"/>
+                    <a:blip r:embed="rId7"/>
                     <a:stretch>
                       <a:fillRect/>
                     </a:stretch>
@@ -2317,8 +2202,8 @@
         <w:spacing w:before="480" w:after="180" w:line="240" w:lineRule="auto"/>
         <w:contextualSpacing w:val="0"/>
       </w:pPr>
-      <w:bookmarkStart w:id="16" w:name="_pul4igmpfvr0" w:colFirst="0" w:colLast="0"/>
-      <w:bookmarkEnd w:id="16"/>
+      <w:bookmarkStart w:id="17" w:name="_pul4igmpfvr0" w:colFirst="0" w:colLast="0"/>
+      <w:bookmarkEnd w:id="17"/>
       <w:r>
         <w:t>Software Requirements</w:t>
       </w:r>
@@ -2329,13 +2214,7 @@
         <w:rPr>
           <w:b/>
         </w:rPr>
-        <w:t>Lane Departure Warning (LDW) Amplitude Malfunction Softwar</w:t>
-      </w:r>
-      <w:r>
-        <w:rPr>
-          <w:b/>
-        </w:rPr>
-        <w:t>e Requirements:</w:t>
+        <w:t>Lane Departure Warning (LDW) Amplitude Malfunction Software Requirements:</w:t>
       </w:r>
     </w:p>
     <w:p/>
@@ -2885,12 +2764,10 @@
           </w:tcPr>
           <w:p>
             <w:pPr>
-              <w:spacing w:line="240" w:lineRule="auto"/>
-            </w:pPr>
-            <w:r>
-              <w:rPr>
-                <w:rFonts w:ascii="Helvetica" w:hAnsi="Helvetica" w:cs="Helvetica"/>
-                <w:color w:val="4F4F4F"/>
+              <w:pStyle w:val="NoSpacing"/>
+            </w:pPr>
+            <w:r>
+              <w:rPr>
                 <w:shd w:val="clear" w:color="auto" w:fill="F9F9F9"/>
               </w:rPr>
               <w:t>The input signal “</w:t>
@@ -2898,8 +2775,6 @@
             <w:proofErr w:type="spellStart"/>
             <w:r>
               <w:rPr>
-                <w:rFonts w:ascii="Helvetica" w:hAnsi="Helvetica" w:cs="Helvetica"/>
-                <w:color w:val="4F4F4F"/>
                 <w:shd w:val="clear" w:color="auto" w:fill="F9F9F9"/>
               </w:rPr>
               <w:t>Primary_LDW_Torq_Req</w:t>
@@ -2907,8 +2782,6 @@
             <w:proofErr w:type="spellEnd"/>
             <w:r>
               <w:rPr>
-                <w:rFonts w:ascii="Helvetica" w:hAnsi="Helvetica" w:cs="Helvetica"/>
-                <w:color w:val="4F4F4F"/>
                 <w:shd w:val="clear" w:color="auto" w:fill="F9F9F9"/>
               </w:rPr>
               <w:t xml:space="preserve">” shall be read and pre-processed to determine the torque request coming from the “Basic/Main </w:t>
@@ -2916,8 +2789,6 @@
             <w:proofErr w:type="spellStart"/>
             <w:r>
               <w:rPr>
-                <w:rFonts w:ascii="Helvetica" w:hAnsi="Helvetica" w:cs="Helvetica"/>
-                <w:color w:val="4F4F4F"/>
                 <w:shd w:val="clear" w:color="auto" w:fill="F9F9F9"/>
               </w:rPr>
               <w:t>LAFunctionality</w:t>
@@ -2925,8 +2796,6 @@
             <w:proofErr w:type="spellEnd"/>
             <w:r>
               <w:rPr>
-                <w:rFonts w:ascii="Helvetica" w:hAnsi="Helvetica" w:cs="Helvetica"/>
-                <w:color w:val="4F4F4F"/>
                 <w:shd w:val="clear" w:color="auto" w:fill="F9F9F9"/>
               </w:rPr>
               <w:t>” SW Component. Signal “</w:t>
@@ -2934,8 +2803,6 @@
             <w:proofErr w:type="spellStart"/>
             <w:r>
               <w:rPr>
-                <w:rFonts w:ascii="Helvetica" w:hAnsi="Helvetica" w:cs="Helvetica"/>
-                <w:color w:val="4F4F4F"/>
                 <w:shd w:val="clear" w:color="auto" w:fill="F9F9F9"/>
               </w:rPr>
               <w:t>processed_LDW_Torq_Req</w:t>
@@ -2943,8 +2810,6 @@
             <w:proofErr w:type="spellEnd"/>
             <w:r>
               <w:rPr>
-                <w:rFonts w:ascii="Helvetica" w:hAnsi="Helvetica" w:cs="Helvetica"/>
-                <w:color w:val="4F4F4F"/>
                 <w:shd w:val="clear" w:color="auto" w:fill="F9F9F9"/>
               </w:rPr>
               <w:t>” shall be generated at the end of the processing.</w:t>
@@ -2963,7 +2828,7 @@
           </w:tcPr>
           <w:p>
             <w:pPr>
-              <w:spacing w:line="240" w:lineRule="auto"/>
+              <w:pStyle w:val="NoSpacing"/>
             </w:pPr>
             <w:r>
               <w:t>C</w:t>
@@ -2982,12 +2847,10 @@
           </w:tcPr>
           <w:p>
             <w:pPr>
-              <w:spacing w:line="240" w:lineRule="auto"/>
-            </w:pPr>
-            <w:r>
-              <w:rPr>
-                <w:rFonts w:ascii="Helvetica" w:hAnsi="Helvetica" w:cs="Helvetica"/>
-                <w:color w:val="4F4F4F"/>
+              <w:pStyle w:val="NoSpacing"/>
+            </w:pPr>
+            <w:r>
+              <w:rPr>
                 <w:shd w:val="clear" w:color="auto" w:fill="F9F9F9"/>
               </w:rPr>
               <w:t>LDW_SAFETY_INPUT_PROCESSING</w:t>
@@ -3006,7 +2869,7 @@
           </w:tcPr>
           <w:p>
             <w:pPr>
-              <w:spacing w:line="240" w:lineRule="auto"/>
+              <w:pStyle w:val="NoSpacing"/>
             </w:pPr>
             <w:r>
               <w:t>N/A</w:t>
@@ -3046,12 +2909,10 @@
           </w:tcPr>
           <w:p>
             <w:pPr>
-              <w:spacing w:line="240" w:lineRule="auto"/>
-            </w:pPr>
-            <w:r>
-              <w:rPr>
-                <w:rFonts w:ascii="Helvetica" w:hAnsi="Helvetica" w:cs="Helvetica"/>
-                <w:color w:val="4F4F4F"/>
+              <w:pStyle w:val="NoSpacing"/>
+            </w:pPr>
+            <w:r>
+              <w:rPr>
                 <w:shd w:val="clear" w:color="auto" w:fill="FFFFFF"/>
               </w:rPr>
               <w:t>In case the “</w:t>
@@ -3059,8 +2920,6 @@
             <w:proofErr w:type="spellStart"/>
             <w:r>
               <w:rPr>
-                <w:rFonts w:ascii="Helvetica" w:hAnsi="Helvetica" w:cs="Helvetica"/>
-                <w:color w:val="4F4F4F"/>
                 <w:shd w:val="clear" w:color="auto" w:fill="FFFFFF"/>
               </w:rPr>
               <w:t>processed_LDW_Torq_Req</w:t>
@@ -3068,8 +2927,6 @@
             <w:proofErr w:type="spellEnd"/>
             <w:r>
               <w:rPr>
-                <w:rFonts w:ascii="Helvetica" w:hAnsi="Helvetica" w:cs="Helvetica"/>
-                <w:color w:val="4F4F4F"/>
                 <w:shd w:val="clear" w:color="auto" w:fill="FFFFFF"/>
               </w:rPr>
               <w:t>” signal has a value greater than “</w:t>
@@ -3077,8 +2934,6 @@
             <w:proofErr w:type="spellStart"/>
             <w:r>
               <w:rPr>
-                <w:rFonts w:ascii="Helvetica" w:hAnsi="Helvetica" w:cs="Helvetica"/>
-                <w:color w:val="4F4F4F"/>
                 <w:shd w:val="clear" w:color="auto" w:fill="FFFFFF"/>
               </w:rPr>
               <w:t>Max_Torque_Amplitude_LDW</w:t>
@@ -3086,8 +2941,6 @@
             <w:proofErr w:type="spellEnd"/>
             <w:r>
               <w:rPr>
-                <w:rFonts w:ascii="Helvetica" w:hAnsi="Helvetica" w:cs="Helvetica"/>
-                <w:color w:val="4F4F4F"/>
                 <w:shd w:val="clear" w:color="auto" w:fill="FFFFFF"/>
               </w:rPr>
               <w:t>” (maximum allowed safe torque), the torque signal “</w:t>
@@ -3095,8 +2948,6 @@
             <w:proofErr w:type="spellStart"/>
             <w:r>
               <w:rPr>
-                <w:rFonts w:ascii="Helvetica" w:hAnsi="Helvetica" w:cs="Helvetica"/>
-                <w:color w:val="4F4F4F"/>
                 <w:shd w:val="clear" w:color="auto" w:fill="FFFFFF"/>
               </w:rPr>
               <w:t>limited_LDW_Torq_Req</w:t>
@@ -3104,8 +2955,6 @@
             <w:proofErr w:type="spellEnd"/>
             <w:r>
               <w:rPr>
-                <w:rFonts w:ascii="Helvetica" w:hAnsi="Helvetica" w:cs="Helvetica"/>
-                <w:color w:val="4F4F4F"/>
                 <w:shd w:val="clear" w:color="auto" w:fill="FFFFFF"/>
               </w:rPr>
               <w:t>” shall be set to 0, else “</w:t>
@@ -3113,8 +2962,6 @@
             <w:proofErr w:type="spellStart"/>
             <w:r>
               <w:rPr>
-                <w:rFonts w:ascii="Helvetica" w:hAnsi="Helvetica" w:cs="Helvetica"/>
-                <w:color w:val="4F4F4F"/>
                 <w:shd w:val="clear" w:color="auto" w:fill="FFFFFF"/>
               </w:rPr>
               <w:t>limited_LDW_Torq_Req</w:t>
@@ -3122,8 +2969,6 @@
             <w:proofErr w:type="spellEnd"/>
             <w:r>
               <w:rPr>
-                <w:rFonts w:ascii="Helvetica" w:hAnsi="Helvetica" w:cs="Helvetica"/>
-                <w:color w:val="4F4F4F"/>
                 <w:shd w:val="clear" w:color="auto" w:fill="FFFFFF"/>
               </w:rPr>
               <w:t>” shall take the value of “</w:t>
@@ -3131,8 +2976,6 @@
             <w:proofErr w:type="spellStart"/>
             <w:r>
               <w:rPr>
-                <w:rFonts w:ascii="Helvetica" w:hAnsi="Helvetica" w:cs="Helvetica"/>
-                <w:color w:val="4F4F4F"/>
                 <w:shd w:val="clear" w:color="auto" w:fill="FFFFFF"/>
               </w:rPr>
               <w:t>processed_LDW_Torq_Req</w:t>
@@ -3140,8 +2983,6 @@
             <w:proofErr w:type="spellEnd"/>
             <w:r>
               <w:rPr>
-                <w:rFonts w:ascii="Helvetica" w:hAnsi="Helvetica" w:cs="Helvetica"/>
-                <w:color w:val="4F4F4F"/>
                 <w:shd w:val="clear" w:color="auto" w:fill="FFFFFF"/>
               </w:rPr>
               <w:t>”.</w:t>
@@ -3160,7 +3001,7 @@
           </w:tcPr>
           <w:p>
             <w:pPr>
-              <w:spacing w:line="240" w:lineRule="auto"/>
+              <w:pStyle w:val="NoSpacing"/>
             </w:pPr>
             <w:r>
               <w:t>C</w:t>
@@ -3173,12 +3014,10 @@
           </w:tcPr>
           <w:p>
             <w:pPr>
-              <w:spacing w:line="240" w:lineRule="auto"/>
-            </w:pPr>
-            <w:r>
-              <w:rPr>
-                <w:rFonts w:ascii="Helvetica" w:hAnsi="Helvetica" w:cs="Helvetica"/>
-                <w:color w:val="4F4F4F"/>
+              <w:pStyle w:val="NoSpacing"/>
+            </w:pPr>
+            <w:r>
+              <w:rPr>
                 <w:shd w:val="clear" w:color="auto" w:fill="FFFFFF"/>
               </w:rPr>
               <w:t>TORQUE_LIMITER</w:t>
@@ -3197,12 +3036,10 @@
           </w:tcPr>
           <w:p>
             <w:pPr>
-              <w:spacing w:line="240" w:lineRule="auto"/>
-            </w:pPr>
-            <w:r>
-              <w:rPr>
-                <w:rFonts w:ascii="Helvetica" w:hAnsi="Helvetica" w:cs="Helvetica"/>
-                <w:color w:val="4F4F4F"/>
+              <w:pStyle w:val="NoSpacing"/>
+            </w:pPr>
+            <w:r>
+              <w:rPr>
                 <w:shd w:val="clear" w:color="auto" w:fill="FFFFFF"/>
               </w:rPr>
               <w:t>“</w:t>
@@ -3210,8 +3047,6 @@
             <w:proofErr w:type="spellStart"/>
             <w:r>
               <w:rPr>
-                <w:rFonts w:ascii="Helvetica" w:hAnsi="Helvetica" w:cs="Helvetica"/>
-                <w:color w:val="4F4F4F"/>
                 <w:shd w:val="clear" w:color="auto" w:fill="FFFFFF"/>
               </w:rPr>
               <w:t>limited_LDW_Torq_Req</w:t>
@@ -3219,8 +3054,6 @@
             <w:proofErr w:type="spellEnd"/>
             <w:r>
               <w:rPr>
-                <w:rFonts w:ascii="Helvetica" w:hAnsi="Helvetica" w:cs="Helvetica"/>
-                <w:color w:val="4F4F4F"/>
                 <w:shd w:val="clear" w:color="auto" w:fill="FFFFFF"/>
               </w:rPr>
               <w:t>” = 0 (Nm=Newton-meter)</w:t>
@@ -3260,12 +3093,10 @@
           </w:tcPr>
           <w:p>
             <w:pPr>
-              <w:spacing w:line="240" w:lineRule="auto"/>
-            </w:pPr>
-            <w:r>
-              <w:rPr>
-                <w:rFonts w:ascii="Helvetica" w:hAnsi="Helvetica" w:cs="Helvetica"/>
-                <w:color w:val="4F4F4F"/>
+              <w:pStyle w:val="NoSpacing"/>
+            </w:pPr>
+            <w:r>
+              <w:rPr>
                 <w:shd w:val="clear" w:color="auto" w:fill="F9F9F9"/>
               </w:rPr>
               <w:t>The “</w:t>
@@ -3273,8 +3104,6 @@
             <w:proofErr w:type="spellStart"/>
             <w:r>
               <w:rPr>
-                <w:rFonts w:ascii="Helvetica" w:hAnsi="Helvetica" w:cs="Helvetica"/>
-                <w:color w:val="4F4F4F"/>
                 <w:shd w:val="clear" w:color="auto" w:fill="F9F9F9"/>
               </w:rPr>
               <w:t>limited_LDW_Torq_Req</w:t>
@@ -3282,8 +3111,6 @@
             <w:proofErr w:type="spellEnd"/>
             <w:r>
               <w:rPr>
-                <w:rFonts w:ascii="Helvetica" w:hAnsi="Helvetica" w:cs="Helvetica"/>
-                <w:color w:val="4F4F4F"/>
                 <w:shd w:val="clear" w:color="auto" w:fill="F9F9F9"/>
               </w:rPr>
               <w:t>” shall be transformed into a signal “</w:t>
@@ -3291,8 +3118,6 @@
             <w:proofErr w:type="spellStart"/>
             <w:r>
               <w:rPr>
-                <w:rFonts w:ascii="Helvetica" w:hAnsi="Helvetica" w:cs="Helvetica"/>
-                <w:color w:val="4F4F4F"/>
                 <w:shd w:val="clear" w:color="auto" w:fill="F9F9F9"/>
               </w:rPr>
               <w:t>LDW_Torq_Req</w:t>
@@ -3300,27 +3125,14 @@
             <w:proofErr w:type="spellEnd"/>
             <w:r>
               <w:rPr>
-                <w:rFonts w:ascii="Helvetica" w:hAnsi="Helvetica" w:cs="Helvetica"/>
-                <w:color w:val="4F4F4F"/>
                 <w:shd w:val="clear" w:color="auto" w:fill="F9F9F9"/>
               </w:rPr>
-              <w:t xml:space="preserve">” which is suitable to be transmitted </w:t>
-            </w:r>
-            <w:r>
-              <w:rPr>
-                <w:rFonts w:ascii="Helvetica" w:hAnsi="Helvetica" w:cs="Helvetica"/>
-                <w:color w:val="4F4F4F"/>
-                <w:shd w:val="clear" w:color="auto" w:fill="F9F9F9"/>
-              </w:rPr>
-              <w:lastRenderedPageBreak/>
-              <w:t xml:space="preserve">outside of the LDW Safety component (“LDW Safety”) to the “Final EPS </w:t>
+              <w:t xml:space="preserve">” which is suitable to be transmitted outside of the LDW Safety component (“LDW Safety”) to the “Final EPS </w:t>
             </w:r>
             <w:proofErr w:type="spellStart"/>
             <w:proofErr w:type="gramStart"/>
             <w:r>
               <w:rPr>
-                <w:rFonts w:ascii="Helvetica" w:hAnsi="Helvetica" w:cs="Helvetica"/>
-                <w:color w:val="4F4F4F"/>
                 <w:shd w:val="clear" w:color="auto" w:fill="F9F9F9"/>
               </w:rPr>
               <w:t>Torque”component</w:t>
@@ -3329,8 +3141,6 @@
             <w:proofErr w:type="gramEnd"/>
             <w:r>
               <w:rPr>
-                <w:rFonts w:ascii="Helvetica" w:hAnsi="Helvetica" w:cs="Helvetica"/>
-                <w:color w:val="4F4F4F"/>
                 <w:shd w:val="clear" w:color="auto" w:fill="F9F9F9"/>
               </w:rPr>
               <w:t>. Also see SofSafReq02-01 and SofSafReq02-02</w:t>
@@ -3349,10 +3159,9 @@
           </w:tcPr>
           <w:p>
             <w:pPr>
-              <w:spacing w:line="240" w:lineRule="auto"/>
-            </w:pPr>
-            <w:r>
-              <w:lastRenderedPageBreak/>
+              <w:pStyle w:val="NoSpacing"/>
+            </w:pPr>
+            <w:r>
               <w:t>C</w:t>
             </w:r>
           </w:p>
@@ -3363,12 +3172,10 @@
           </w:tcPr>
           <w:p>
             <w:pPr>
-              <w:spacing w:line="240" w:lineRule="auto"/>
-            </w:pPr>
-            <w:r>
-              <w:rPr>
-                <w:rFonts w:ascii="Helvetica" w:hAnsi="Helvetica" w:cs="Helvetica"/>
-                <w:color w:val="4F4F4F"/>
+              <w:pStyle w:val="NoSpacing"/>
+            </w:pPr>
+            <w:r>
+              <w:rPr>
                 <w:shd w:val="clear" w:color="auto" w:fill="F9F9F9"/>
               </w:rPr>
               <w:t>LDW_SAFETY_OUTPUT_GENERATOR</w:t>
@@ -3387,13 +3194,11 @@
           </w:tcPr>
           <w:p>
             <w:pPr>
-              <w:spacing w:line="240" w:lineRule="auto"/>
+              <w:pStyle w:val="NoSpacing"/>
             </w:pPr>
             <w:proofErr w:type="spellStart"/>
             <w:r>
               <w:rPr>
-                <w:rFonts w:ascii="Helvetica" w:hAnsi="Helvetica" w:cs="Helvetica"/>
-                <w:color w:val="4F4F4F"/>
                 <w:shd w:val="clear" w:color="auto" w:fill="F9F9F9"/>
               </w:rPr>
               <w:t>LDW_Torq_Req</w:t>
@@ -3401,8 +3206,6 @@
             <w:proofErr w:type="spellEnd"/>
             <w:r>
               <w:rPr>
-                <w:rFonts w:ascii="Helvetica" w:hAnsi="Helvetica" w:cs="Helvetica"/>
-                <w:color w:val="4F4F4F"/>
                 <w:shd w:val="clear" w:color="auto" w:fill="F9F9F9"/>
               </w:rPr>
               <w:t>= 0 (Nm)</w:t>
@@ -6824,8 +6627,8 @@
         <w:spacing w:before="480" w:after="180" w:line="240" w:lineRule="auto"/>
         <w:contextualSpacing w:val="0"/>
       </w:pPr>
-      <w:bookmarkStart w:id="17" w:name="_luqxzy9g4lxu" w:colFirst="0" w:colLast="0"/>
-      <w:bookmarkEnd w:id="17"/>
+      <w:bookmarkStart w:id="18" w:name="_luqxzy9g4lxu" w:colFirst="0" w:colLast="0"/>
+      <w:bookmarkEnd w:id="18"/>
     </w:p>
     <w:p>
       <w:pPr>
@@ -6834,8 +6637,8 @@
         <w:spacing w:before="480" w:after="180" w:line="240" w:lineRule="auto"/>
         <w:contextualSpacing w:val="0"/>
       </w:pPr>
-      <w:bookmarkStart w:id="18" w:name="_2d42klgpg0yj" w:colFirst="0" w:colLast="0"/>
-      <w:bookmarkEnd w:id="18"/>
+      <w:bookmarkStart w:id="19" w:name="_2d42klgpg0yj" w:colFirst="0" w:colLast="0"/>
+      <w:bookmarkEnd w:id="19"/>
       <w:r>
         <w:t>Refined Architecture Diagram</w:t>
       </w:r>
@@ -6863,7 +6666,7 @@
                     <pic:cNvPicPr/>
                   </pic:nvPicPr>
                   <pic:blipFill>
-                    <a:blip r:embed="rId10"/>
+                    <a:blip r:embed="rId8"/>
                     <a:stretch>
                       <a:fillRect/>
                     </a:stretch>
@@ -6883,8 +6686,6 @@
           </wp:inline>
         </w:drawing>
       </w:r>
-      <w:bookmarkStart w:id="19" w:name="_GoBack"/>
-      <w:bookmarkEnd w:id="19"/>
     </w:p>
     <w:p/>
     <w:sectPr>
